--- a/数据结构与算法学习/C++STL模板学习13-容器-序列式容器.docx
+++ b/数据结构与算法学习/C++STL模板学习13-容器-序列式容器.docx
@@ -1,6 +1,6 @@
 
 <file path=word/document.xml><?xml version="1.0" encoding="utf-8"?>
-<w:document xmlns:ve="http://schemas.openxmlformats.org/markup-compatibility/2006" xmlns:o="urn:schemas-microsoft-com:office:office" xmlns:r="http://schemas.openxmlformats.org/officeDocument/2006/relationships" xmlns:m="http://schemas.openxmlformats.org/officeDocument/2006/math" xmlns:v="urn:schemas-microsoft-com:vml" xmlns:wp="http://schemas.openxmlformats.org/drawingml/2006/wordprocessingDrawing" xmlns:w10="urn:schemas-microsoft-com:office:word" xmlns:w="http://schemas.openxmlformats.org/wordprocessingml/2006/main" xmlns:wne="http://schemas.microsoft.com/office/word/2006/wordml">
+<w:document xmlns:wpc="http://schemas.microsoft.com/office/word/2010/wordprocessingCanvas" xmlns:cx="http://schemas.microsoft.com/office/drawing/2014/chartex" xmlns:cx1="http://schemas.microsoft.com/office/drawing/2015/9/8/chartex" xmlns:cx2="http://schemas.microsoft.com/office/drawing/2015/10/21/chartex" xmlns:cx3="http://schemas.microsoft.com/office/drawing/2016/5/9/chartex" xmlns:cx4="http://schemas.microsoft.com/office/drawing/2016/5/10/chartex" xmlns:cx5="http://schemas.microsoft.com/office/drawing/2016/5/11/chartex" xmlns:cx6="http://schemas.microsoft.com/office/drawing/2016/5/12/chartex" xmlns:cx7="http://schemas.microsoft.com/office/drawing/2016/5/13/chartex" xmlns:cx8="http://schemas.microsoft.com/office/drawing/2016/5/14/chartex" xmlns:mc="http://schemas.openxmlformats.org/markup-compatibility/2006" xmlns:aink="http://schemas.microsoft.com/office/drawing/2016/ink" xmlns:am3d="http://schemas.microsoft.com/office/drawing/2017/model3d" xmlns:o="urn:schemas-microsoft-com:office:office" xmlns:r="http://schemas.openxmlformats.org/officeDocument/2006/relationships" xmlns:m="http://schemas.openxmlformats.org/officeDocument/2006/math" xmlns:v="urn:schemas-microsoft-com:vml" xmlns:wp14="http://schemas.microsoft.com/office/word/2010/wordprocessingDrawing" xmlns:wp="http://schemas.openxmlformats.org/drawingml/2006/wordprocessingDrawing" xmlns:w10="urn:schemas-microsoft-com:office:word" xmlns:w="http://schemas.openxmlformats.org/wordprocessingml/2006/main" xmlns:w14="http://schemas.microsoft.com/office/word/2010/wordml" xmlns:w15="http://schemas.microsoft.com/office/word/2012/wordml" xmlns:w16cid="http://schemas.microsoft.com/office/word/2016/wordml/cid" xmlns:w16se="http://schemas.microsoft.com/office/word/2015/wordml/symex" xmlns:wpg="http://schemas.microsoft.com/office/word/2010/wordprocessingGroup" xmlns:wpi="http://schemas.microsoft.com/office/word/2010/wordprocessingInk" xmlns:wne="http://schemas.microsoft.com/office/word/2006/wordml" xmlns:wps="http://schemas.microsoft.com/office/word/2010/wordprocessingShape" mc:Ignorable="w14 w15 w16se w16cid wp14">
   <w:body>
     <w:p>
       <w:pPr>
@@ -67,23 +67,7 @@
           <w:sz w:val="28"/>
           <w:szCs w:val="28"/>
         </w:rPr>
-        <w:t>的基本观念是将数据和操作分离。</w:t>
-      </w:r>
-      <w:r>
-        <w:rPr>
-          <w:rFonts w:ascii="Times New Roman" w:hAnsi="Times New Roman" w:cs="Times New Roman" w:hint="eastAsia"/>
-          <w:sz w:val="28"/>
-          <w:szCs w:val="28"/>
-        </w:rPr>
-        <w:t>数据有容器类加以管理，操作则由可定制的算法来实现。</w:t>
-      </w:r>
-      <w:r>
-        <w:rPr>
-          <w:rFonts w:ascii="Times New Roman" w:hAnsi="Times New Roman" w:cs="Times New Roman" w:hint="eastAsia"/>
-          <w:sz w:val="28"/>
-          <w:szCs w:val="28"/>
-        </w:rPr>
-        <w:t>迭代器在两种之间充当黏合剂，是任何算法都可以和任何容器交互运作。</w:t>
+        <w:t>的基本观念是将数据和操作分离。数据有容器类加以管理，操作则由可定制的算法来实现。迭代器在两种之间充当黏合剂，是任何算法都可以和任何容器交互运作。</w:t>
       </w:r>
     </w:p>
     <w:p>
@@ -211,20 +195,12 @@
           <w:sz w:val="28"/>
           <w:szCs w:val="28"/>
         </w:rPr>
-        <w:t>）</w:t>
-      </w:r>
-      <w:r>
-        <w:rPr>
-          <w:rFonts w:ascii="Times New Roman" w:hAnsi="Times New Roman" w:cs="Times New Roman" w:hint="eastAsia"/>
-          <w:sz w:val="28"/>
-          <w:szCs w:val="28"/>
-        </w:rPr>
-        <w:t>：</w:t>
-      </w:r>
-    </w:p>
-    <w:p>
-      <w:pPr>
-        <w:pStyle w:val="a5"/>
+        <w:t>）：</w:t>
+      </w:r>
+    </w:p>
+    <w:p>
+      <w:pPr>
+        <w:pStyle w:val="a7"/>
         <w:numPr>
           <w:ilvl w:val="0"/>
           <w:numId w:val="1"/>
@@ -261,7 +237,18 @@
           <w:sz w:val="28"/>
           <w:szCs w:val="28"/>
         </w:rPr>
-        <w:t>有序结合</w:t>
+        <w:t>有序集</w:t>
+      </w:r>
+      <w:bookmarkStart w:id="0" w:name="_GoBack"/>
+      <w:bookmarkEnd w:id="0"/>
+      <w:r>
+        <w:rPr>
+          <w:rFonts w:ascii="Times New Roman" w:hAnsi="Times New Roman" w:cs="Times New Roman" w:hint="eastAsia"/>
+          <w:color w:val="FF0000"/>
+          <w:sz w:val="28"/>
+          <w:szCs w:val="28"/>
+        </w:rPr>
+        <w:t>合</w:t>
       </w:r>
       <w:r>
         <w:rPr>
@@ -397,72 +384,64 @@
           <w:sz w:val="28"/>
           <w:szCs w:val="28"/>
         </w:rPr>
+        <w:t>。通常</w:t>
+      </w:r>
+      <w:r>
+        <w:rPr>
+          <w:rFonts w:ascii="Times New Roman" w:hAnsi="Times New Roman" w:cs="Times New Roman" w:hint="eastAsia"/>
+          <w:color w:val="FF0000"/>
+          <w:sz w:val="28"/>
+          <w:szCs w:val="28"/>
+        </w:rPr>
+        <w:t>被实现为</w:t>
+      </w:r>
+      <w:r>
+        <w:rPr>
+          <w:rFonts w:ascii="Times New Roman" w:hAnsi="Times New Roman" w:cs="Times New Roman" w:hint="eastAsia"/>
+          <w:color w:val="FF0000"/>
+          <w:sz w:val="28"/>
+          <w:szCs w:val="28"/>
+        </w:rPr>
+        <w:t>array</w:t>
+      </w:r>
+      <w:r>
+        <w:rPr>
+          <w:rFonts w:ascii="Times New Roman" w:hAnsi="Times New Roman" w:cs="Times New Roman" w:hint="eastAsia"/>
+          <w:color w:val="FF0000"/>
+          <w:sz w:val="28"/>
+          <w:szCs w:val="28"/>
+        </w:rPr>
+        <w:t>或</w:t>
+      </w:r>
+      <w:r>
+        <w:rPr>
+          <w:rFonts w:ascii="Times New Roman" w:hAnsi="Times New Roman" w:cs="Times New Roman" w:hint="eastAsia"/>
+          <w:color w:val="FF0000"/>
+          <w:sz w:val="28"/>
+          <w:szCs w:val="28"/>
+        </w:rPr>
+        <w:t>linked lis</w:t>
+      </w:r>
+      <w:r>
+        <w:rPr>
+          <w:rFonts w:ascii="Times New Roman" w:hAnsi="Times New Roman" w:cs="Times New Roman" w:hint="eastAsia"/>
+          <w:sz w:val="28"/>
+          <w:szCs w:val="28"/>
+        </w:rPr>
+        <w:t>t</w:t>
+      </w:r>
+      <w:r>
+        <w:rPr>
+          <w:rFonts w:ascii="Times New Roman" w:hAnsi="Times New Roman" w:cs="Times New Roman" w:hint="eastAsia"/>
+          <w:sz w:val="28"/>
+          <w:szCs w:val="28"/>
+        </w:rPr>
         <w:t>。</w:t>
       </w:r>
-      <w:r>
-        <w:rPr>
-          <w:rFonts w:ascii="Times New Roman" w:hAnsi="Times New Roman" w:cs="Times New Roman" w:hint="eastAsia"/>
-          <w:sz w:val="28"/>
-          <w:szCs w:val="28"/>
-        </w:rPr>
-        <w:t>通常</w:t>
-      </w:r>
-      <w:r>
-        <w:rPr>
-          <w:rFonts w:ascii="Times New Roman" w:hAnsi="Times New Roman" w:cs="Times New Roman" w:hint="eastAsia"/>
-          <w:color w:val="FF0000"/>
-          <w:sz w:val="28"/>
-          <w:szCs w:val="28"/>
-        </w:rPr>
-        <w:t>被实现为</w:t>
-      </w:r>
-      <w:r>
-        <w:rPr>
-          <w:rFonts w:ascii="Times New Roman" w:hAnsi="Times New Roman" w:cs="Times New Roman" w:hint="eastAsia"/>
-          <w:color w:val="FF0000"/>
-          <w:sz w:val="28"/>
-          <w:szCs w:val="28"/>
-        </w:rPr>
-        <w:t>array</w:t>
-      </w:r>
-      <w:r>
-        <w:rPr>
-          <w:rFonts w:ascii="Times New Roman" w:hAnsi="Times New Roman" w:cs="Times New Roman" w:hint="eastAsia"/>
-          <w:color w:val="FF0000"/>
-          <w:sz w:val="28"/>
-          <w:szCs w:val="28"/>
-        </w:rPr>
-        <w:t>或</w:t>
-      </w:r>
-      <w:r>
-        <w:rPr>
-          <w:rFonts w:ascii="Times New Roman" w:hAnsi="Times New Roman" w:cs="Times New Roman" w:hint="eastAsia"/>
-          <w:color w:val="FF0000"/>
-          <w:sz w:val="28"/>
-          <w:szCs w:val="28"/>
-        </w:rPr>
-        <w:t>linked lis</w:t>
-      </w:r>
-      <w:r>
-        <w:rPr>
-          <w:rFonts w:ascii="Times New Roman" w:hAnsi="Times New Roman" w:cs="Times New Roman" w:hint="eastAsia"/>
-          <w:sz w:val="28"/>
-          <w:szCs w:val="28"/>
-        </w:rPr>
-        <w:t>t</w:t>
-      </w:r>
-      <w:r>
-        <w:rPr>
-          <w:rFonts w:ascii="Times New Roman" w:hAnsi="Times New Roman" w:cs="Times New Roman" w:hint="eastAsia"/>
-          <w:sz w:val="28"/>
-          <w:szCs w:val="28"/>
-        </w:rPr>
-        <w:t>。</w:t>
-      </w:r>
-    </w:p>
-    <w:p>
-      <w:pPr>
-        <w:pStyle w:val="a5"/>
+    </w:p>
+    <w:p>
+      <w:pPr>
+        <w:pStyle w:val="a7"/>
         <w:numPr>
           <w:ilvl w:val="0"/>
           <w:numId w:val="1"/>
@@ -594,46 +573,38 @@
           <w:sz w:val="28"/>
           <w:szCs w:val="28"/>
         </w:rPr>
+        <w:t>。通常被</w:t>
+      </w:r>
+      <w:r>
+        <w:rPr>
+          <w:rFonts w:ascii="Times New Roman" w:hAnsi="Times New Roman" w:cs="Times New Roman" w:hint="eastAsia"/>
+          <w:color w:val="FF0000"/>
+          <w:sz w:val="28"/>
+          <w:szCs w:val="28"/>
+        </w:rPr>
+        <w:t>实现为</w:t>
+      </w:r>
+      <w:r>
+        <w:rPr>
+          <w:rFonts w:ascii="Times New Roman" w:hAnsi="Times New Roman" w:cs="Times New Roman" w:hint="eastAsia"/>
+          <w:color w:val="FF0000"/>
+          <w:sz w:val="28"/>
+          <w:szCs w:val="28"/>
+        </w:rPr>
+        <w:t>binary tree</w:t>
+      </w:r>
+      <w:r>
+        <w:rPr>
+          <w:rFonts w:ascii="Times New Roman" w:hAnsi="Times New Roman" w:cs="Times New Roman" w:hint="eastAsia"/>
+          <w:sz w:val="28"/>
+          <w:szCs w:val="28"/>
+        </w:rPr>
         <w:t>。</w:t>
       </w:r>
-      <w:r>
-        <w:rPr>
-          <w:rFonts w:ascii="Times New Roman" w:hAnsi="Times New Roman" w:cs="Times New Roman" w:hint="eastAsia"/>
-          <w:sz w:val="28"/>
-          <w:szCs w:val="28"/>
-        </w:rPr>
-        <w:t>通常被</w:t>
-      </w:r>
-      <w:r>
-        <w:rPr>
-          <w:rFonts w:ascii="Times New Roman" w:hAnsi="Times New Roman" w:cs="Times New Roman" w:hint="eastAsia"/>
-          <w:color w:val="FF0000"/>
-          <w:sz w:val="28"/>
-          <w:szCs w:val="28"/>
-        </w:rPr>
-        <w:t>实现为</w:t>
-      </w:r>
-      <w:r>
-        <w:rPr>
-          <w:rFonts w:ascii="Times New Roman" w:hAnsi="Times New Roman" w:cs="Times New Roman" w:hint="eastAsia"/>
-          <w:color w:val="FF0000"/>
-          <w:sz w:val="28"/>
-          <w:szCs w:val="28"/>
-        </w:rPr>
-        <w:t>binary tree</w:t>
-      </w:r>
-      <w:r>
-        <w:rPr>
-          <w:rFonts w:ascii="Times New Roman" w:hAnsi="Times New Roman" w:cs="Times New Roman" w:hint="eastAsia"/>
-          <w:sz w:val="28"/>
-          <w:szCs w:val="28"/>
-        </w:rPr>
-        <w:t>。</w:t>
-      </w:r>
-    </w:p>
-    <w:p>
-      <w:pPr>
-        <w:pStyle w:val="a5"/>
+    </w:p>
+    <w:p>
+      <w:pPr>
+        <w:pStyle w:val="a7"/>
         <w:numPr>
           <w:ilvl w:val="0"/>
           <w:numId w:val="1"/>
@@ -782,42 +753,34 @@
           <w:sz w:val="28"/>
           <w:szCs w:val="28"/>
         </w:rPr>
+        <w:t>。通常</w:t>
+      </w:r>
+      <w:r>
+        <w:rPr>
+          <w:rFonts w:ascii="Times New Roman" w:hAnsi="Times New Roman" w:cs="Times New Roman" w:hint="eastAsia"/>
+          <w:color w:val="FF0000"/>
+          <w:sz w:val="28"/>
+          <w:szCs w:val="28"/>
+        </w:rPr>
+        <w:t>被实现为</w:t>
+      </w:r>
+      <w:r>
+        <w:rPr>
+          <w:rFonts w:ascii="Times New Roman" w:hAnsi="Times New Roman" w:cs="Times New Roman" w:hint="eastAsia"/>
+          <w:color w:val="FF0000"/>
+          <w:sz w:val="28"/>
+          <w:szCs w:val="28"/>
+        </w:rPr>
+        <w:t>hash table</w:t>
+      </w:r>
+      <w:r>
+        <w:rPr>
+          <w:rFonts w:ascii="Times New Roman" w:hAnsi="Times New Roman" w:cs="Times New Roman" w:hint="eastAsia"/>
+          <w:sz w:val="28"/>
+          <w:szCs w:val="28"/>
+        </w:rPr>
         <w:t>。</w:t>
       </w:r>
-      <w:r>
-        <w:rPr>
-          <w:rFonts w:ascii="Times New Roman" w:hAnsi="Times New Roman" w:cs="Times New Roman" w:hint="eastAsia"/>
-          <w:sz w:val="28"/>
-          <w:szCs w:val="28"/>
-        </w:rPr>
-        <w:t>通常</w:t>
-      </w:r>
-      <w:r>
-        <w:rPr>
-          <w:rFonts w:ascii="Times New Roman" w:hAnsi="Times New Roman" w:cs="Times New Roman" w:hint="eastAsia"/>
-          <w:color w:val="FF0000"/>
-          <w:sz w:val="28"/>
-          <w:szCs w:val="28"/>
-        </w:rPr>
-        <w:t>被实现为</w:t>
-      </w:r>
-      <w:r>
-        <w:rPr>
-          <w:rFonts w:ascii="Times New Roman" w:hAnsi="Times New Roman" w:cs="Times New Roman" w:hint="eastAsia"/>
-          <w:color w:val="FF0000"/>
-          <w:sz w:val="28"/>
-          <w:szCs w:val="28"/>
-        </w:rPr>
-        <w:t>hash table</w:t>
-      </w:r>
-      <w:r>
-        <w:rPr>
-          <w:rFonts w:ascii="Times New Roman" w:hAnsi="Times New Roman" w:cs="Times New Roman" w:hint="eastAsia"/>
-          <w:sz w:val="28"/>
-          <w:szCs w:val="28"/>
-        </w:rPr>
-        <w:t>。</w:t>
-      </w:r>
     </w:p>
     <w:p>
       <w:pPr>
@@ -875,7 +838,7 @@
       <w:pPr>
         <w:spacing w:line="400" w:lineRule="exact"/>
         <w:rPr>
-          <w:rFonts w:ascii="Times New Roman" w:hAnsi="Times New Roman" w:cs="Times New Roman" w:hint="eastAsia"/>
+          <w:rFonts w:ascii="Times New Roman" w:hAnsi="Times New Roman" w:cs="Times New Roman"/>
           <w:sz w:val="28"/>
           <w:szCs w:val="28"/>
         </w:rPr>
@@ -911,7 +874,7 @@
       <w:pPr>
         <w:spacing w:line="400" w:lineRule="exact"/>
         <w:rPr>
-          <w:rFonts w:ascii="Times New Roman" w:hAnsi="Times New Roman" w:cs="Times New Roman" w:hint="eastAsia"/>
+          <w:rFonts w:ascii="Times New Roman" w:hAnsi="Times New Roman" w:cs="Times New Roman"/>
           <w:sz w:val="28"/>
           <w:szCs w:val="28"/>
         </w:rPr>
@@ -2932,7 +2895,7 @@
       <w:pPr>
         <w:spacing w:line="400" w:lineRule="exact"/>
         <w:rPr>
-          <w:rFonts w:ascii="Times New Roman" w:hAnsi="Times New Roman" w:cs="Times New Roman" w:hint="eastAsia"/>
+          <w:rFonts w:ascii="Times New Roman" w:hAnsi="Times New Roman" w:cs="Times New Roman"/>
           <w:sz w:val="28"/>
           <w:szCs w:val="28"/>
         </w:rPr>
@@ -3023,7 +2986,7 @@
       <w:pPr>
         <w:spacing w:line="400" w:lineRule="exact"/>
         <w:rPr>
-          <w:rFonts w:ascii="Times New Roman" w:hAnsi="Times New Roman" w:cs="Times New Roman" w:hint="eastAsia"/>
+          <w:rFonts w:ascii="Times New Roman" w:hAnsi="Times New Roman" w:cs="Times New Roman"/>
           <w:sz w:val="28"/>
           <w:szCs w:val="28"/>
         </w:rPr>
@@ -3033,7 +2996,7 @@
       <w:pPr>
         <w:spacing w:line="400" w:lineRule="exact"/>
         <w:rPr>
-          <w:rFonts w:ascii="Times New Roman" w:hAnsi="Times New Roman" w:cs="Times New Roman" w:hint="eastAsia"/>
+          <w:rFonts w:ascii="Times New Roman" w:hAnsi="Times New Roman" w:cs="Times New Roman"/>
           <w:sz w:val="28"/>
           <w:szCs w:val="28"/>
         </w:rPr>
@@ -3069,7 +3032,7 @@
       <w:pPr>
         <w:spacing w:line="400" w:lineRule="exact"/>
         <w:rPr>
-          <w:rFonts w:ascii="Times New Roman" w:hAnsi="Times New Roman" w:cs="Times New Roman" w:hint="eastAsia"/>
+          <w:rFonts w:ascii="Times New Roman" w:hAnsi="Times New Roman" w:cs="Times New Roman"/>
           <w:sz w:val="28"/>
           <w:szCs w:val="28"/>
         </w:rPr>
@@ -3087,7 +3050,7 @@
       <w:pPr>
         <w:spacing w:line="400" w:lineRule="exact"/>
         <w:rPr>
-          <w:rFonts w:ascii="Times New Roman" w:hAnsi="Times New Roman" w:cs="Times New Roman" w:hint="eastAsia"/>
+          <w:rFonts w:ascii="Times New Roman" w:hAnsi="Times New Roman" w:cs="Times New Roman"/>
           <w:sz w:val="28"/>
           <w:szCs w:val="28"/>
         </w:rPr>
@@ -3097,7 +3060,7 @@
       <w:pPr>
         <w:spacing w:line="400" w:lineRule="exact"/>
         <w:rPr>
-          <w:rFonts w:ascii="Times New Roman" w:hAnsi="Times New Roman" w:cs="Times New Roman" w:hint="eastAsia"/>
+          <w:rFonts w:ascii="Times New Roman" w:hAnsi="Times New Roman" w:cs="Times New Roman"/>
           <w:sz w:val="28"/>
           <w:szCs w:val="28"/>
         </w:rPr>
@@ -3132,22 +3095,14 @@
           <w:sz w:val="28"/>
           <w:szCs w:val="28"/>
         </w:rPr>
-        <w:t>，类似于数组，不能改变元素个数，只能改变元素值</w:t>
-      </w:r>
-      <w:r>
-        <w:rPr>
-          <w:rFonts w:ascii="Times New Roman" w:hAnsi="Times New Roman" w:cs="Times New Roman" w:hint="eastAsia"/>
-          <w:sz w:val="28"/>
-          <w:szCs w:val="28"/>
-        </w:rPr>
-        <w:t>，支持随机访问。</w:t>
+        <w:t>，类似于数组，不能改变元素个数，只能改变元素值，支持随机访问。</w:t>
       </w:r>
     </w:p>
     <w:p>
       <w:pPr>
         <w:spacing w:line="400" w:lineRule="exact"/>
         <w:rPr>
-          <w:rFonts w:ascii="Times New Roman" w:hAnsi="Times New Roman" w:cs="Times New Roman" w:hint="eastAsia"/>
+          <w:rFonts w:ascii="Times New Roman" w:hAnsi="Times New Roman" w:cs="Times New Roman"/>
           <w:sz w:val="28"/>
           <w:szCs w:val="28"/>
         </w:rPr>
@@ -4142,7 +4097,7 @@
       <w:pPr>
         <w:spacing w:line="400" w:lineRule="exact"/>
         <w:rPr>
-          <w:rFonts w:ascii="Times New Roman" w:hAnsi="Times New Roman" w:cs="Times New Roman" w:hint="eastAsia"/>
+          <w:rFonts w:ascii="Times New Roman" w:hAnsi="Times New Roman" w:cs="Times New Roman"/>
           <w:sz w:val="28"/>
           <w:szCs w:val="28"/>
         </w:rPr>
@@ -4174,7 +4129,7 @@
       <w:pPr>
         <w:spacing w:line="400" w:lineRule="exact"/>
         <w:rPr>
-          <w:rFonts w:ascii="Times New Roman" w:hAnsi="Times New Roman" w:cs="Times New Roman" w:hint="eastAsia"/>
+          <w:rFonts w:ascii="Times New Roman" w:hAnsi="Times New Roman" w:cs="Times New Roman"/>
           <w:sz w:val="28"/>
           <w:szCs w:val="28"/>
         </w:rPr>
@@ -4184,7 +4139,7 @@
       <w:pPr>
         <w:spacing w:line="400" w:lineRule="exact"/>
         <w:rPr>
-          <w:rFonts w:ascii="Times New Roman" w:hAnsi="Times New Roman" w:cs="Times New Roman" w:hint="eastAsia"/>
+          <w:rFonts w:ascii="Times New Roman" w:hAnsi="Times New Roman" w:cs="Times New Roman"/>
           <w:sz w:val="28"/>
           <w:szCs w:val="28"/>
         </w:rPr>
@@ -4274,7 +4229,7 @@
       <w:pPr>
         <w:spacing w:line="400" w:lineRule="exact"/>
         <w:rPr>
-          <w:rFonts w:ascii="Times New Roman" w:hAnsi="Times New Roman" w:cs="Times New Roman" w:hint="eastAsia"/>
+          <w:rFonts w:ascii="Times New Roman" w:hAnsi="Times New Roman" w:cs="Times New Roman"/>
           <w:sz w:val="28"/>
           <w:szCs w:val="28"/>
         </w:rPr>
@@ -4292,7 +4247,7 @@
       <w:pPr>
         <w:spacing w:line="400" w:lineRule="exact"/>
         <w:rPr>
-          <w:rFonts w:ascii="Times New Roman" w:hAnsi="Times New Roman" w:cs="Times New Roman" w:hint="eastAsia"/>
+          <w:rFonts w:ascii="Times New Roman" w:hAnsi="Times New Roman" w:cs="Times New Roman"/>
           <w:sz w:val="28"/>
           <w:szCs w:val="28"/>
         </w:rPr>
@@ -4302,7 +4257,7 @@
       <w:pPr>
         <w:spacing w:line="400" w:lineRule="exact"/>
         <w:rPr>
-          <w:rFonts w:ascii="Times New Roman" w:hAnsi="Times New Roman" w:cs="Times New Roman" w:hint="eastAsia"/>
+          <w:rFonts w:ascii="Times New Roman" w:hAnsi="Times New Roman" w:cs="Times New Roman"/>
           <w:sz w:val="28"/>
           <w:szCs w:val="28"/>
         </w:rPr>
@@ -4384,7 +4339,7 @@
       <w:pPr>
         <w:spacing w:line="400" w:lineRule="exact"/>
         <w:rPr>
-          <w:rFonts w:ascii="Times New Roman" w:hAnsi="Times New Roman" w:cs="Times New Roman" w:hint="eastAsia"/>
+          <w:rFonts w:ascii="Times New Roman" w:hAnsi="Times New Roman" w:cs="Times New Roman"/>
           <w:sz w:val="28"/>
           <w:szCs w:val="28"/>
         </w:rPr>
@@ -4394,7 +4349,7 @@
       <w:pPr>
         <w:spacing w:line="400" w:lineRule="exact"/>
         <w:rPr>
-          <w:rFonts w:ascii="Times New Roman" w:hAnsi="Times New Roman" w:cs="Times New Roman" w:hint="eastAsia"/>
+          <w:rFonts w:ascii="Times New Roman" w:hAnsi="Times New Roman" w:cs="Times New Roman"/>
           <w:sz w:val="28"/>
           <w:szCs w:val="28"/>
         </w:rPr>
@@ -4479,22 +4434,14 @@
           <w:sz w:val="28"/>
           <w:szCs w:val="28"/>
         </w:rPr>
-        <w:t>。</w:t>
-      </w:r>
-      <w:r>
-        <w:rPr>
-          <w:rFonts w:ascii="Times New Roman" w:hAnsi="Times New Roman" w:cs="Times New Roman" w:hint="eastAsia"/>
-          <w:sz w:val="28"/>
-          <w:szCs w:val="28"/>
-        </w:rPr>
-        <w:t>不支持随机访问。</w:t>
+        <w:t>。不支持随机访问。</w:t>
       </w:r>
     </w:p>
     <w:p>
       <w:pPr>
         <w:spacing w:line="400" w:lineRule="exact"/>
         <w:rPr>
-          <w:rFonts w:ascii="Times New Roman" w:hAnsi="Times New Roman" w:cs="Times New Roman" w:hint="eastAsia"/>
+          <w:rFonts w:ascii="Times New Roman" w:hAnsi="Times New Roman" w:cs="Times New Roman"/>
           <w:sz w:val="28"/>
           <w:szCs w:val="28"/>
         </w:rPr>
@@ -4520,7 +4467,7 @@
       <w:pPr>
         <w:spacing w:line="400" w:lineRule="exact"/>
         <w:rPr>
-          <w:rFonts w:ascii="Times New Roman" w:hAnsi="Times New Roman" w:cs="Times New Roman" w:hint="eastAsia"/>
+          <w:rFonts w:ascii="Times New Roman" w:hAnsi="Times New Roman" w:cs="Times New Roman"/>
           <w:sz w:val="28"/>
           <w:szCs w:val="28"/>
         </w:rPr>
@@ -4530,7 +4477,7 @@
       <w:pPr>
         <w:spacing w:line="400" w:lineRule="exact"/>
         <w:rPr>
-          <w:rFonts w:ascii="Times New Roman" w:hAnsi="Times New Roman" w:cs="Times New Roman" w:hint="eastAsia"/>
+          <w:rFonts w:ascii="Times New Roman" w:hAnsi="Times New Roman" w:cs="Times New Roman"/>
           <w:sz w:val="28"/>
           <w:szCs w:val="28"/>
         </w:rPr>
@@ -6438,7 +6385,7 @@
       <w:pPr>
         <w:spacing w:line="400" w:lineRule="exact"/>
         <w:rPr>
-          <w:rFonts w:ascii="Times New Roman" w:hAnsi="Times New Roman" w:cs="Times New Roman" w:hint="eastAsia"/>
+          <w:rFonts w:ascii="Times New Roman" w:hAnsi="Times New Roman" w:cs="Times New Roman"/>
           <w:sz w:val="28"/>
           <w:szCs w:val="28"/>
         </w:rPr>
@@ -6529,7 +6476,7 @@
       <w:pPr>
         <w:spacing w:line="400" w:lineRule="exact"/>
         <w:rPr>
-          <w:rFonts w:ascii="Times New Roman" w:hAnsi="Times New Roman" w:cs="Times New Roman" w:hint="eastAsia"/>
+          <w:rFonts w:ascii="Times New Roman" w:hAnsi="Times New Roman" w:cs="Times New Roman"/>
           <w:sz w:val="28"/>
           <w:szCs w:val="28"/>
         </w:rPr>
@@ -6539,7 +6486,7 @@
       <w:pPr>
         <w:spacing w:line="400" w:lineRule="exact"/>
         <w:rPr>
-          <w:rFonts w:ascii="Times New Roman" w:hAnsi="Times New Roman" w:cs="Times New Roman" w:hint="eastAsia"/>
+          <w:rFonts w:ascii="Times New Roman" w:hAnsi="Times New Roman" w:cs="Times New Roman"/>
           <w:sz w:val="28"/>
           <w:szCs w:val="28"/>
         </w:rPr>
@@ -6549,7 +6496,7 @@
       <w:pPr>
         <w:spacing w:line="400" w:lineRule="exact"/>
         <w:rPr>
-          <w:rFonts w:ascii="Times New Roman" w:hAnsi="Times New Roman" w:cs="Times New Roman" w:hint="eastAsia"/>
+          <w:rFonts w:ascii="Times New Roman" w:hAnsi="Times New Roman" w:cs="Times New Roman"/>
           <w:sz w:val="28"/>
           <w:szCs w:val="28"/>
         </w:rPr>
@@ -6592,15 +6539,15 @@
 </file>
 
 <file path=word/endnotes.xml><?xml version="1.0" encoding="utf-8"?>
-<w:endnotes xmlns:ve="http://schemas.openxmlformats.org/markup-compatibility/2006" xmlns:o="urn:schemas-microsoft-com:office:office" xmlns:r="http://schemas.openxmlformats.org/officeDocument/2006/relationships" xmlns:m="http://schemas.openxmlformats.org/officeDocument/2006/math" xmlns:v="urn:schemas-microsoft-com:vml" xmlns:wp="http://schemas.openxmlformats.org/drawingml/2006/wordprocessingDrawing" xmlns:w10="urn:schemas-microsoft-com:office:word" xmlns:w="http://schemas.openxmlformats.org/wordprocessingml/2006/main" xmlns:wne="http://schemas.microsoft.com/office/word/2006/wordml">
-  <w:endnote w:type="separator" w:id="0">
+<w:endnotes xmlns:wpc="http://schemas.microsoft.com/office/word/2010/wordprocessingCanvas" xmlns:cx="http://schemas.microsoft.com/office/drawing/2014/chartex" xmlns:cx1="http://schemas.microsoft.com/office/drawing/2015/9/8/chartex" xmlns:cx2="http://schemas.microsoft.com/office/drawing/2015/10/21/chartex" xmlns:cx3="http://schemas.microsoft.com/office/drawing/2016/5/9/chartex" xmlns:cx4="http://schemas.microsoft.com/office/drawing/2016/5/10/chartex" xmlns:cx5="http://schemas.microsoft.com/office/drawing/2016/5/11/chartex" xmlns:cx6="http://schemas.microsoft.com/office/drawing/2016/5/12/chartex" xmlns:cx7="http://schemas.microsoft.com/office/drawing/2016/5/13/chartex" xmlns:cx8="http://schemas.microsoft.com/office/drawing/2016/5/14/chartex" xmlns:mc="http://schemas.openxmlformats.org/markup-compatibility/2006" xmlns:aink="http://schemas.microsoft.com/office/drawing/2016/ink" xmlns:am3d="http://schemas.microsoft.com/office/drawing/2017/model3d" xmlns:o="urn:schemas-microsoft-com:office:office" xmlns:r="http://schemas.openxmlformats.org/officeDocument/2006/relationships" xmlns:m="http://schemas.openxmlformats.org/officeDocument/2006/math" xmlns:v="urn:schemas-microsoft-com:vml" xmlns:wp14="http://schemas.microsoft.com/office/word/2010/wordprocessingDrawing" xmlns:wp="http://schemas.openxmlformats.org/drawingml/2006/wordprocessingDrawing" xmlns:w10="urn:schemas-microsoft-com:office:word" xmlns:w="http://schemas.openxmlformats.org/wordprocessingml/2006/main" xmlns:w14="http://schemas.microsoft.com/office/word/2010/wordml" xmlns:w15="http://schemas.microsoft.com/office/word/2012/wordml" xmlns:w16cid="http://schemas.microsoft.com/office/word/2016/wordml/cid" xmlns:w16se="http://schemas.microsoft.com/office/word/2015/wordml/symex" xmlns:wpg="http://schemas.microsoft.com/office/word/2010/wordprocessingGroup" xmlns:wpi="http://schemas.microsoft.com/office/word/2010/wordprocessingInk" xmlns:wne="http://schemas.microsoft.com/office/word/2006/wordml" xmlns:wps="http://schemas.microsoft.com/office/word/2010/wordprocessingShape" mc:Ignorable="w14 w15 w16se w16cid wp14">
+  <w:endnote w:type="separator" w:id="-1">
     <w:p>
       <w:r>
         <w:separator/>
       </w:r>
     </w:p>
   </w:endnote>
-  <w:endnote w:type="continuationSeparator" w:id="1">
+  <w:endnote w:type="continuationSeparator" w:id="0">
     <w:p>
       <w:r>
         <w:continuationSeparator/>
@@ -6611,15 +6558,15 @@
 </file>
 
 <file path=word/footnotes.xml><?xml version="1.0" encoding="utf-8"?>
-<w:footnotes xmlns:ve="http://schemas.openxmlformats.org/markup-compatibility/2006" xmlns:o="urn:schemas-microsoft-com:office:office" xmlns:r="http://schemas.openxmlformats.org/officeDocument/2006/relationships" xmlns:m="http://schemas.openxmlformats.org/officeDocument/2006/math" xmlns:v="urn:schemas-microsoft-com:vml" xmlns:wp="http://schemas.openxmlformats.org/drawingml/2006/wordprocessingDrawing" xmlns:w10="urn:schemas-microsoft-com:office:word" xmlns:w="http://schemas.openxmlformats.org/wordprocessingml/2006/main" xmlns:wne="http://schemas.microsoft.com/office/word/2006/wordml">
-  <w:footnote w:type="separator" w:id="0">
+<w:footnotes xmlns:wpc="http://schemas.microsoft.com/office/word/2010/wordprocessingCanvas" xmlns:cx="http://schemas.microsoft.com/office/drawing/2014/chartex" xmlns:cx1="http://schemas.microsoft.com/office/drawing/2015/9/8/chartex" xmlns:cx2="http://schemas.microsoft.com/office/drawing/2015/10/21/chartex" xmlns:cx3="http://schemas.microsoft.com/office/drawing/2016/5/9/chartex" xmlns:cx4="http://schemas.microsoft.com/office/drawing/2016/5/10/chartex" xmlns:cx5="http://schemas.microsoft.com/office/drawing/2016/5/11/chartex" xmlns:cx6="http://schemas.microsoft.com/office/drawing/2016/5/12/chartex" xmlns:cx7="http://schemas.microsoft.com/office/drawing/2016/5/13/chartex" xmlns:cx8="http://schemas.microsoft.com/office/drawing/2016/5/14/chartex" xmlns:mc="http://schemas.openxmlformats.org/markup-compatibility/2006" xmlns:aink="http://schemas.microsoft.com/office/drawing/2016/ink" xmlns:am3d="http://schemas.microsoft.com/office/drawing/2017/model3d" xmlns:o="urn:schemas-microsoft-com:office:office" xmlns:r="http://schemas.openxmlformats.org/officeDocument/2006/relationships" xmlns:m="http://schemas.openxmlformats.org/officeDocument/2006/math" xmlns:v="urn:schemas-microsoft-com:vml" xmlns:wp14="http://schemas.microsoft.com/office/word/2010/wordprocessingDrawing" xmlns:wp="http://schemas.openxmlformats.org/drawingml/2006/wordprocessingDrawing" xmlns:w10="urn:schemas-microsoft-com:office:word" xmlns:w="http://schemas.openxmlformats.org/wordprocessingml/2006/main" xmlns:w14="http://schemas.microsoft.com/office/word/2010/wordml" xmlns:w15="http://schemas.microsoft.com/office/word/2012/wordml" xmlns:w16cid="http://schemas.microsoft.com/office/word/2016/wordml/cid" xmlns:w16se="http://schemas.microsoft.com/office/word/2015/wordml/symex" xmlns:wpg="http://schemas.microsoft.com/office/word/2010/wordprocessingGroup" xmlns:wpi="http://schemas.microsoft.com/office/word/2010/wordprocessingInk" xmlns:wne="http://schemas.microsoft.com/office/word/2006/wordml" xmlns:wps="http://schemas.microsoft.com/office/word/2010/wordprocessingShape" mc:Ignorable="w14 w15 w16se w16cid wp14">
+  <w:footnote w:type="separator" w:id="-1">
     <w:p>
       <w:r>
         <w:separator/>
       </w:r>
     </w:p>
   </w:footnote>
-  <w:footnote w:type="continuationSeparator" w:id="1">
+  <w:footnote w:type="continuationSeparator" w:id="0">
     <w:p>
       <w:r>
         <w:continuationSeparator/>
@@ -6630,8 +6577,8 @@
 </file>
 
 <file path=word/numbering.xml><?xml version="1.0" encoding="utf-8"?>
-<w:numbering xmlns:ve="http://schemas.openxmlformats.org/markup-compatibility/2006" xmlns:o="urn:schemas-microsoft-com:office:office" xmlns:r="http://schemas.openxmlformats.org/officeDocument/2006/relationships" xmlns:m="http://schemas.openxmlformats.org/officeDocument/2006/math" xmlns:v="urn:schemas-microsoft-com:vml" xmlns:wp="http://schemas.openxmlformats.org/drawingml/2006/wordprocessingDrawing" xmlns:w10="urn:schemas-microsoft-com:office:word" xmlns:w="http://schemas.openxmlformats.org/wordprocessingml/2006/main" xmlns:wne="http://schemas.microsoft.com/office/word/2006/wordml">
-  <w:abstractNum w:abstractNumId="0">
+<w:numbering xmlns:wpc="http://schemas.microsoft.com/office/word/2010/wordprocessingCanvas" xmlns:cx="http://schemas.microsoft.com/office/drawing/2014/chartex" xmlns:cx1="http://schemas.microsoft.com/office/drawing/2015/9/8/chartex" xmlns:cx2="http://schemas.microsoft.com/office/drawing/2015/10/21/chartex" xmlns:cx3="http://schemas.microsoft.com/office/drawing/2016/5/9/chartex" xmlns:cx4="http://schemas.microsoft.com/office/drawing/2016/5/10/chartex" xmlns:cx5="http://schemas.microsoft.com/office/drawing/2016/5/11/chartex" xmlns:cx6="http://schemas.microsoft.com/office/drawing/2016/5/12/chartex" xmlns:cx7="http://schemas.microsoft.com/office/drawing/2016/5/13/chartex" xmlns:cx8="http://schemas.microsoft.com/office/drawing/2016/5/14/chartex" xmlns:mc="http://schemas.openxmlformats.org/markup-compatibility/2006" xmlns:aink="http://schemas.microsoft.com/office/drawing/2016/ink" xmlns:am3d="http://schemas.microsoft.com/office/drawing/2017/model3d" xmlns:o="urn:schemas-microsoft-com:office:office" xmlns:r="http://schemas.openxmlformats.org/officeDocument/2006/relationships" xmlns:m="http://schemas.openxmlformats.org/officeDocument/2006/math" xmlns:v="urn:schemas-microsoft-com:vml" xmlns:wp14="http://schemas.microsoft.com/office/word/2010/wordprocessingDrawing" xmlns:wp="http://schemas.openxmlformats.org/drawingml/2006/wordprocessingDrawing" xmlns:w10="urn:schemas-microsoft-com:office:word" xmlns:w="http://schemas.openxmlformats.org/wordprocessingml/2006/main" xmlns:w14="http://schemas.microsoft.com/office/word/2010/wordml" xmlns:w15="http://schemas.microsoft.com/office/word/2012/wordml" xmlns:w16cid="http://schemas.microsoft.com/office/word/2016/wordml/cid" xmlns:w16se="http://schemas.microsoft.com/office/word/2015/wordml/symex" xmlns:wpg="http://schemas.microsoft.com/office/word/2010/wordprocessingGroup" xmlns:wpi="http://schemas.microsoft.com/office/word/2010/wordprocessingInk" xmlns:wne="http://schemas.microsoft.com/office/word/2006/wordml" xmlns:wps="http://schemas.microsoft.com/office/word/2010/wordprocessingShape" mc:Ignorable="w14 w15 w16se w16cid wp14">
+  <w:abstractNum w:abstractNumId="0" w15:restartNumberingAfterBreak="0">
     <w:nsid w:val="0E8C567D"/>
     <w:multiLevelType w:val="hybridMultilevel"/>
     <w:tmpl w:val="55B0A968"/>
@@ -6728,7 +6675,7 @@
 </file>
 
 <file path=word/styles.xml><?xml version="1.0" encoding="utf-8"?>
-<w:styles xmlns:r="http://schemas.openxmlformats.org/officeDocument/2006/relationships" xmlns:w="http://schemas.openxmlformats.org/wordprocessingml/2006/main">
+<w:styles xmlns:mc="http://schemas.openxmlformats.org/markup-compatibility/2006" xmlns:r="http://schemas.openxmlformats.org/officeDocument/2006/relationships" xmlns:w="http://schemas.openxmlformats.org/wordprocessingml/2006/main" xmlns:w14="http://schemas.microsoft.com/office/word/2010/wordml" xmlns:w15="http://schemas.microsoft.com/office/word/2012/wordml" xmlns:w16cid="http://schemas.microsoft.com/office/word/2016/wordml/cid" xmlns:w16se="http://schemas.microsoft.com/office/word/2015/wordml/symex" mc:Ignorable="w14 w15 w16se w16cid">
   <w:docDefaults>
     <w:rPrDefault>
       <w:rPr>
@@ -6741,149 +6688,387 @@
     </w:rPrDefault>
     <w:pPrDefault/>
   </w:docDefaults>
-  <w:latentStyles w:defLockedState="0" w:defUIPriority="99" w:defSemiHidden="1" w:defUnhideWhenUsed="1" w:defQFormat="0" w:count="267">
-    <w:lsdException w:name="Normal" w:semiHidden="0" w:uiPriority="0" w:unhideWhenUsed="0" w:qFormat="1"/>
-    <w:lsdException w:name="heading 1" w:semiHidden="0" w:uiPriority="9" w:unhideWhenUsed="0" w:qFormat="1"/>
-    <w:lsdException w:name="heading 2" w:uiPriority="9" w:qFormat="1"/>
-    <w:lsdException w:name="heading 3" w:uiPriority="9" w:qFormat="1"/>
-    <w:lsdException w:name="heading 4" w:uiPriority="9" w:qFormat="1"/>
-    <w:lsdException w:name="heading 5" w:uiPriority="9" w:qFormat="1"/>
-    <w:lsdException w:name="heading 6" w:uiPriority="9" w:qFormat="1"/>
-    <w:lsdException w:name="heading 7" w:uiPriority="9" w:qFormat="1"/>
-    <w:lsdException w:name="heading 8" w:uiPriority="9" w:qFormat="1"/>
-    <w:lsdException w:name="heading 9" w:uiPriority="9" w:qFormat="1"/>
-    <w:lsdException w:name="toc 1" w:uiPriority="39"/>
-    <w:lsdException w:name="toc 2" w:uiPriority="39"/>
-    <w:lsdException w:name="toc 3" w:uiPriority="39"/>
-    <w:lsdException w:name="toc 4" w:uiPriority="39"/>
-    <w:lsdException w:name="toc 5" w:uiPriority="39"/>
-    <w:lsdException w:name="toc 6" w:uiPriority="39"/>
-    <w:lsdException w:name="toc 7" w:uiPriority="39"/>
-    <w:lsdException w:name="toc 8" w:uiPriority="39"/>
-    <w:lsdException w:name="toc 9" w:uiPriority="39"/>
-    <w:lsdException w:name="caption" w:uiPriority="35" w:qFormat="1"/>
-    <w:lsdException w:name="Title" w:semiHidden="0" w:uiPriority="10" w:unhideWhenUsed="0" w:qFormat="1"/>
-    <w:lsdException w:name="Default Paragraph Font" w:uiPriority="1"/>
-    <w:lsdException w:name="Subtitle" w:semiHidden="0" w:uiPriority="11" w:unhideWhenUsed="0" w:qFormat="1"/>
-    <w:lsdException w:name="Strong" w:semiHidden="0" w:uiPriority="22" w:unhideWhenUsed="0" w:qFormat="1"/>
-    <w:lsdException w:name="Emphasis" w:semiHidden="0" w:uiPriority="20" w:unhideWhenUsed="0" w:qFormat="1"/>
-    <w:lsdException w:name="Table Grid" w:semiHidden="0" w:uiPriority="59" w:unhideWhenUsed="0"/>
-    <w:lsdException w:name="Placeholder Text" w:unhideWhenUsed="0"/>
-    <w:lsdException w:name="No Spacing" w:semiHidden="0" w:uiPriority="1" w:unhideWhenUsed="0" w:qFormat="1"/>
-    <w:lsdException w:name="Light Shading" w:semiHidden="0" w:uiPriority="60" w:unhideWhenUsed="0"/>
-    <w:lsdException w:name="Light List" w:semiHidden="0" w:uiPriority="61" w:unhideWhenUsed="0"/>
-    <w:lsdException w:name="Light Grid" w:semiHidden="0" w:uiPriority="62" w:unhideWhenUsed="0"/>
-    <w:lsdException w:name="Medium Shading 1" w:semiHidden="0" w:uiPriority="63" w:unhideWhenUsed="0"/>
-    <w:lsdException w:name="Medium Shading 2" w:semiHidden="0" w:uiPriority="64" w:unhideWhenUsed="0"/>
-    <w:lsdException w:name="Medium List 1" w:semiHidden="0" w:uiPriority="65" w:unhideWhenUsed="0"/>
-    <w:lsdException w:name="Medium List 2" w:semiHidden="0" w:uiPriority="66" w:unhideWhenUsed="0"/>
-    <w:lsdException w:name="Medium Grid 1" w:semiHidden="0" w:uiPriority="67" w:unhideWhenUsed="0"/>
-    <w:lsdException w:name="Medium Grid 2" w:semiHidden="0" w:uiPriority="68" w:unhideWhenUsed="0"/>
-    <w:lsdException w:name="Medium Grid 3" w:semiHidden="0" w:uiPriority="69" w:unhideWhenUsed="0"/>
-    <w:lsdException w:name="Dark List" w:semiHidden="0" w:uiPriority="70" w:unhideWhenUsed="0"/>
-    <w:lsdException w:name="Colorful Shading" w:semiHidden="0" w:uiPriority="71" w:unhideWhenUsed="0"/>
-    <w:lsdException w:name="Colorful List" w:semiHidden="0" w:uiPriority="72" w:unhideWhenUsed="0"/>
-    <w:lsdException w:name="Colorful Grid" w:semiHidden="0" w:uiPriority="73" w:unhideWhenUsed="0"/>
-    <w:lsdException w:name="Light Shading Accent 1" w:semiHidden="0" w:uiPriority="60" w:unhideWhenUsed="0"/>
-    <w:lsdException w:name="Light List Accent 1" w:semiHidden="0" w:uiPriority="61" w:unhideWhenUsed="0"/>
-    <w:lsdException w:name="Light Grid Accent 1" w:semiHidden="0" w:uiPriority="62" w:unhideWhenUsed="0"/>
-    <w:lsdException w:name="Medium Shading 1 Accent 1" w:semiHidden="0" w:uiPriority="63" w:unhideWhenUsed="0"/>
-    <w:lsdException w:name="Medium Shading 2 Accent 1" w:semiHidden="0" w:uiPriority="64" w:unhideWhenUsed="0"/>
-    <w:lsdException w:name="Medium List 1 Accent 1" w:semiHidden="0" w:uiPriority="65" w:unhideWhenUsed="0"/>
-    <w:lsdException w:name="Revision" w:unhideWhenUsed="0"/>
-    <w:lsdException w:name="List Paragraph" w:semiHidden="0" w:uiPriority="34" w:unhideWhenUsed="0" w:qFormat="1"/>
-    <w:lsdException w:name="Quote" w:semiHidden="0" w:uiPriority="29" w:unhideWhenUsed="0" w:qFormat="1"/>
-    <w:lsdException w:name="Intense Quote" w:semiHidden="0" w:uiPriority="30" w:unhideWhenUsed="0" w:qFormat="1"/>
-    <w:lsdException w:name="Medium List 2 Accent 1" w:semiHidden="0" w:uiPriority="66" w:unhideWhenUsed="0"/>
-    <w:lsdException w:name="Medium Grid 1 Accent 1" w:semiHidden="0" w:uiPriority="67" w:unhideWhenUsed="0"/>
-    <w:lsdException w:name="Medium Grid 2 Accent 1" w:semiHidden="0" w:uiPriority="68" w:unhideWhenUsed="0"/>
-    <w:lsdException w:name="Medium Grid 3 Accent 1" w:semiHidden="0" w:uiPriority="69" w:unhideWhenUsed="0"/>
-    <w:lsdException w:name="Dark List Accent 1" w:semiHidden="0" w:uiPriority="70" w:unhideWhenUsed="0"/>
-    <w:lsdException w:name="Colorful Shading Accent 1" w:semiHidden="0" w:uiPriority="71" w:unhideWhenUsed="0"/>
-    <w:lsdException w:name="Colorful List Accent 1" w:semiHidden="0" w:uiPriority="72" w:unhideWhenUsed="0"/>
-    <w:lsdException w:name="Colorful Grid Accent 1" w:semiHidden="0" w:uiPriority="73" w:unhideWhenUsed="0"/>
-    <w:lsdException w:name="Light Shading Accent 2" w:semiHidden="0" w:uiPriority="60" w:unhideWhenUsed="0"/>
-    <w:lsdException w:name="Light List Accent 2" w:semiHidden="0" w:uiPriority="61" w:unhideWhenUsed="0"/>
-    <w:lsdException w:name="Light Grid Accent 2" w:semiHidden="0" w:uiPriority="62" w:unhideWhenUsed="0"/>
-    <w:lsdException w:name="Medium Shading 1 Accent 2" w:semiHidden="0" w:uiPriority="63" w:unhideWhenUsed="0"/>
-    <w:lsdException w:name="Medium Shading 2 Accent 2" w:semiHidden="0" w:uiPriority="64" w:unhideWhenUsed="0"/>
-    <w:lsdException w:name="Medium List 1 Accent 2" w:semiHidden="0" w:uiPriority="65" w:unhideWhenUsed="0"/>
-    <w:lsdException w:name="Medium List 2 Accent 2" w:semiHidden="0" w:uiPriority="66" w:unhideWhenUsed="0"/>
-    <w:lsdException w:name="Medium Grid 1 Accent 2" w:semiHidden="0" w:uiPriority="67" w:unhideWhenUsed="0"/>
-    <w:lsdException w:name="Medium Grid 2 Accent 2" w:semiHidden="0" w:uiPriority="68" w:unhideWhenUsed="0"/>
-    <w:lsdException w:name="Medium Grid 3 Accent 2" w:semiHidden="0" w:uiPriority="69" w:unhideWhenUsed="0"/>
-    <w:lsdException w:name="Dark List Accent 2" w:semiHidden="0" w:uiPriority="70" w:unhideWhenUsed="0"/>
-    <w:lsdException w:name="Colorful Shading Accent 2" w:semiHidden="0" w:uiPriority="71" w:unhideWhenUsed="0"/>
-    <w:lsdException w:name="Colorful List Accent 2" w:semiHidden="0" w:uiPriority="72" w:unhideWhenUsed="0"/>
-    <w:lsdException w:name="Colorful Grid Accent 2" w:semiHidden="0" w:uiPriority="73" w:unhideWhenUsed="0"/>
-    <w:lsdException w:name="Light Shading Accent 3" w:semiHidden="0" w:uiPriority="60" w:unhideWhenUsed="0"/>
-    <w:lsdException w:name="Light List Accent 3" w:semiHidden="0" w:uiPriority="61" w:unhideWhenUsed="0"/>
-    <w:lsdException w:name="Light Grid Accent 3" w:semiHidden="0" w:uiPriority="62" w:unhideWhenUsed="0"/>
-    <w:lsdException w:name="Medium Shading 1 Accent 3" w:semiHidden="0" w:uiPriority="63" w:unhideWhenUsed="0"/>
-    <w:lsdException w:name="Medium Shading 2 Accent 3" w:semiHidden="0" w:uiPriority="64" w:unhideWhenUsed="0"/>
-    <w:lsdException w:name="Medium List 1 Accent 3" w:semiHidden="0" w:uiPriority="65" w:unhideWhenUsed="0"/>
-    <w:lsdException w:name="Medium List 2 Accent 3" w:semiHidden="0" w:uiPriority="66" w:unhideWhenUsed="0"/>
-    <w:lsdException w:name="Medium Grid 1 Accent 3" w:semiHidden="0" w:uiPriority="67" w:unhideWhenUsed="0"/>
-    <w:lsdException w:name="Medium Grid 2 Accent 3" w:semiHidden="0" w:uiPriority="68" w:unhideWhenUsed="0"/>
-    <w:lsdException w:name="Medium Grid 3 Accent 3" w:semiHidden="0" w:uiPriority="69" w:unhideWhenUsed="0"/>
-    <w:lsdException w:name="Dark List Accent 3" w:semiHidden="0" w:uiPriority="70" w:unhideWhenUsed="0"/>
-    <w:lsdException w:name="Colorful Shading Accent 3" w:semiHidden="0" w:uiPriority="71" w:unhideWhenUsed="0"/>
-    <w:lsdException w:name="Colorful List Accent 3" w:semiHidden="0" w:uiPriority="72" w:unhideWhenUsed="0"/>
-    <w:lsdException w:name="Colorful Grid Accent 3" w:semiHidden="0" w:uiPriority="73" w:unhideWhenUsed="0"/>
-    <w:lsdException w:name="Light Shading Accent 4" w:semiHidden="0" w:uiPriority="60" w:unhideWhenUsed="0"/>
-    <w:lsdException w:name="Light List Accent 4" w:semiHidden="0" w:uiPriority="61" w:unhideWhenUsed="0"/>
-    <w:lsdException w:name="Light Grid Accent 4" w:semiHidden="0" w:uiPriority="62" w:unhideWhenUsed="0"/>
-    <w:lsdException w:name="Medium Shading 1 Accent 4" w:semiHidden="0" w:uiPriority="63" w:unhideWhenUsed="0"/>
-    <w:lsdException w:name="Medium Shading 2 Accent 4" w:semiHidden="0" w:uiPriority="64" w:unhideWhenUsed="0"/>
-    <w:lsdException w:name="Medium List 1 Accent 4" w:semiHidden="0" w:uiPriority="65" w:unhideWhenUsed="0"/>
-    <w:lsdException w:name="Medium List 2 Accent 4" w:semiHidden="0" w:uiPriority="66" w:unhideWhenUsed="0"/>
-    <w:lsdException w:name="Medium Grid 1 Accent 4" w:semiHidden="0" w:uiPriority="67" w:unhideWhenUsed="0"/>
-    <w:lsdException w:name="Medium Grid 2 Accent 4" w:semiHidden="0" w:uiPriority="68" w:unhideWhenUsed="0"/>
-    <w:lsdException w:name="Medium Grid 3 Accent 4" w:semiHidden="0" w:uiPriority="69" w:unhideWhenUsed="0"/>
-    <w:lsdException w:name="Dark List Accent 4" w:semiHidden="0" w:uiPriority="70" w:unhideWhenUsed="0"/>
-    <w:lsdException w:name="Colorful Shading Accent 4" w:semiHidden="0" w:uiPriority="71" w:unhideWhenUsed="0"/>
-    <w:lsdException w:name="Colorful List Accent 4" w:semiHidden="0" w:uiPriority="72" w:unhideWhenUsed="0"/>
-    <w:lsdException w:name="Colorful Grid Accent 4" w:semiHidden="0" w:uiPriority="73" w:unhideWhenUsed="0"/>
-    <w:lsdException w:name="Light Shading Accent 5" w:semiHidden="0" w:uiPriority="60" w:unhideWhenUsed="0"/>
-    <w:lsdException w:name="Light List Accent 5" w:semiHidden="0" w:uiPriority="61" w:unhideWhenUsed="0"/>
-    <w:lsdException w:name="Light Grid Accent 5" w:semiHidden="0" w:uiPriority="62" w:unhideWhenUsed="0"/>
-    <w:lsdException w:name="Medium Shading 1 Accent 5" w:semiHidden="0" w:uiPriority="63" w:unhideWhenUsed="0"/>
-    <w:lsdException w:name="Medium Shading 2 Accent 5" w:semiHidden="0" w:uiPriority="64" w:unhideWhenUsed="0"/>
-    <w:lsdException w:name="Medium List 1 Accent 5" w:semiHidden="0" w:uiPriority="65" w:unhideWhenUsed="0"/>
-    <w:lsdException w:name="Medium List 2 Accent 5" w:semiHidden="0" w:uiPriority="66" w:unhideWhenUsed="0"/>
-    <w:lsdException w:name="Medium Grid 1 Accent 5" w:semiHidden="0" w:uiPriority="67" w:unhideWhenUsed="0"/>
-    <w:lsdException w:name="Medium Grid 2 Accent 5" w:semiHidden="0" w:uiPriority="68" w:unhideWhenUsed="0"/>
-    <w:lsdException w:name="Medium Grid 3 Accent 5" w:semiHidden="0" w:uiPriority="69" w:unhideWhenUsed="0"/>
-    <w:lsdException w:name="Dark List Accent 5" w:semiHidden="0" w:uiPriority="70" w:unhideWhenUsed="0"/>
-    <w:lsdException w:name="Colorful Shading Accent 5" w:semiHidden="0" w:uiPriority="71" w:unhideWhenUsed="0"/>
-    <w:lsdException w:name="Colorful List Accent 5" w:semiHidden="0" w:uiPriority="72" w:unhideWhenUsed="0"/>
-    <w:lsdException w:name="Colorful Grid Accent 5" w:semiHidden="0" w:uiPriority="73" w:unhideWhenUsed="0"/>
-    <w:lsdException w:name="Light Shading Accent 6" w:semiHidden="0" w:uiPriority="60" w:unhideWhenUsed="0"/>
-    <w:lsdException w:name="Light List Accent 6" w:semiHidden="0" w:uiPriority="61" w:unhideWhenUsed="0"/>
-    <w:lsdException w:name="Light Grid Accent 6" w:semiHidden="0" w:uiPriority="62" w:unhideWhenUsed="0"/>
-    <w:lsdException w:name="Medium Shading 1 Accent 6" w:semiHidden="0" w:uiPriority="63" w:unhideWhenUsed="0"/>
-    <w:lsdException w:name="Medium Shading 2 Accent 6" w:semiHidden="0" w:uiPriority="64" w:unhideWhenUsed="0"/>
-    <w:lsdException w:name="Medium List 1 Accent 6" w:semiHidden="0" w:uiPriority="65" w:unhideWhenUsed="0"/>
-    <w:lsdException w:name="Medium List 2 Accent 6" w:semiHidden="0" w:uiPriority="66" w:unhideWhenUsed="0"/>
-    <w:lsdException w:name="Medium Grid 1 Accent 6" w:semiHidden="0" w:uiPriority="67" w:unhideWhenUsed="0"/>
-    <w:lsdException w:name="Medium Grid 2 Accent 6" w:semiHidden="0" w:uiPriority="68" w:unhideWhenUsed="0"/>
-    <w:lsdException w:name="Medium Grid 3 Accent 6" w:semiHidden="0" w:uiPriority="69" w:unhideWhenUsed="0"/>
-    <w:lsdException w:name="Dark List Accent 6" w:semiHidden="0" w:uiPriority="70" w:unhideWhenUsed="0"/>
-    <w:lsdException w:name="Colorful Shading Accent 6" w:semiHidden="0" w:uiPriority="71" w:unhideWhenUsed="0"/>
-    <w:lsdException w:name="Colorful List Accent 6" w:semiHidden="0" w:uiPriority="72" w:unhideWhenUsed="0"/>
-    <w:lsdException w:name="Colorful Grid Accent 6" w:semiHidden="0" w:uiPriority="73" w:unhideWhenUsed="0"/>
-    <w:lsdException w:name="Subtle Emphasis" w:semiHidden="0" w:uiPriority="19" w:unhideWhenUsed="0" w:qFormat="1"/>
-    <w:lsdException w:name="Intense Emphasis" w:semiHidden="0" w:uiPriority="21" w:unhideWhenUsed="0" w:qFormat="1"/>
-    <w:lsdException w:name="Subtle Reference" w:semiHidden="0" w:uiPriority="31" w:unhideWhenUsed="0" w:qFormat="1"/>
-    <w:lsdException w:name="Intense Reference" w:semiHidden="0" w:uiPriority="32" w:unhideWhenUsed="0" w:qFormat="1"/>
-    <w:lsdException w:name="Book Title" w:semiHidden="0" w:uiPriority="33" w:unhideWhenUsed="0" w:qFormat="1"/>
-    <w:lsdException w:name="Bibliography" w:uiPriority="37"/>
-    <w:lsdException w:name="TOC Heading" w:uiPriority="39" w:qFormat="1"/>
+  <w:latentStyles w:defLockedState="0" w:defUIPriority="99" w:defSemiHidden="0" w:defUnhideWhenUsed="0" w:defQFormat="0" w:count="376">
+    <w:lsdException w:name="Normal" w:uiPriority="0" w:qFormat="1"/>
+    <w:lsdException w:name="heading 1" w:uiPriority="9" w:qFormat="1"/>
+    <w:lsdException w:name="heading 2" w:semiHidden="1" w:uiPriority="9" w:unhideWhenUsed="1" w:qFormat="1"/>
+    <w:lsdException w:name="heading 3" w:semiHidden="1" w:uiPriority="9" w:unhideWhenUsed="1" w:qFormat="1"/>
+    <w:lsdException w:name="heading 4" w:semiHidden="1" w:uiPriority="9" w:unhideWhenUsed="1" w:qFormat="1"/>
+    <w:lsdException w:name="heading 5" w:semiHidden="1" w:uiPriority="9" w:unhideWhenUsed="1" w:qFormat="1"/>
+    <w:lsdException w:name="heading 6" w:semiHidden="1" w:uiPriority="9" w:unhideWhenUsed="1" w:qFormat="1"/>
+    <w:lsdException w:name="heading 7" w:semiHidden="1" w:uiPriority="9" w:unhideWhenUsed="1" w:qFormat="1"/>
+    <w:lsdException w:name="heading 8" w:semiHidden="1" w:uiPriority="9" w:unhideWhenUsed="1" w:qFormat="1"/>
+    <w:lsdException w:name="heading 9" w:semiHidden="1" w:uiPriority="9" w:unhideWhenUsed="1" w:qFormat="1"/>
+    <w:lsdException w:name="index 1" w:semiHidden="1" w:unhideWhenUsed="1"/>
+    <w:lsdException w:name="index 2" w:semiHidden="1" w:unhideWhenUsed="1"/>
+    <w:lsdException w:name="index 3" w:semiHidden="1" w:unhideWhenUsed="1"/>
+    <w:lsdException w:name="index 4" w:semiHidden="1" w:unhideWhenUsed="1"/>
+    <w:lsdException w:name="index 5" w:semiHidden="1" w:unhideWhenUsed="1"/>
+    <w:lsdException w:name="index 6" w:semiHidden="1" w:unhideWhenUsed="1"/>
+    <w:lsdException w:name="index 7" w:semiHidden="1" w:unhideWhenUsed="1"/>
+    <w:lsdException w:name="index 8" w:semiHidden="1" w:unhideWhenUsed="1"/>
+    <w:lsdException w:name="index 9" w:semiHidden="1" w:unhideWhenUsed="1"/>
+    <w:lsdException w:name="toc 1" w:semiHidden="1" w:uiPriority="39" w:unhideWhenUsed="1"/>
+    <w:lsdException w:name="toc 2" w:semiHidden="1" w:uiPriority="39" w:unhideWhenUsed="1"/>
+    <w:lsdException w:name="toc 3" w:semiHidden="1" w:uiPriority="39" w:unhideWhenUsed="1"/>
+    <w:lsdException w:name="toc 4" w:semiHidden="1" w:uiPriority="39" w:unhideWhenUsed="1"/>
+    <w:lsdException w:name="toc 5" w:semiHidden="1" w:uiPriority="39" w:unhideWhenUsed="1"/>
+    <w:lsdException w:name="toc 6" w:semiHidden="1" w:uiPriority="39" w:unhideWhenUsed="1"/>
+    <w:lsdException w:name="toc 7" w:semiHidden="1" w:uiPriority="39" w:unhideWhenUsed="1"/>
+    <w:lsdException w:name="toc 8" w:semiHidden="1" w:uiPriority="39" w:unhideWhenUsed="1"/>
+    <w:lsdException w:name="toc 9" w:semiHidden="1" w:uiPriority="39" w:unhideWhenUsed="1"/>
+    <w:lsdException w:name="Normal Indent" w:semiHidden="1" w:unhideWhenUsed="1"/>
+    <w:lsdException w:name="footnote text" w:semiHidden="1" w:unhideWhenUsed="1"/>
+    <w:lsdException w:name="annotation text" w:semiHidden="1" w:unhideWhenUsed="1"/>
+    <w:lsdException w:name="header" w:semiHidden="1" w:unhideWhenUsed="1"/>
+    <w:lsdException w:name="footer" w:semiHidden="1" w:unhideWhenUsed="1"/>
+    <w:lsdException w:name="index heading" w:semiHidden="1" w:unhideWhenUsed="1"/>
+    <w:lsdException w:name="caption" w:semiHidden="1" w:uiPriority="35" w:unhideWhenUsed="1" w:qFormat="1"/>
+    <w:lsdException w:name="table of figures" w:semiHidden="1" w:unhideWhenUsed="1"/>
+    <w:lsdException w:name="envelope address" w:semiHidden="1" w:unhideWhenUsed="1"/>
+    <w:lsdException w:name="envelope return" w:semiHidden="1" w:unhideWhenUsed="1"/>
+    <w:lsdException w:name="footnote reference" w:semiHidden="1" w:unhideWhenUsed="1"/>
+    <w:lsdException w:name="annotation reference" w:semiHidden="1" w:unhideWhenUsed="1"/>
+    <w:lsdException w:name="line number" w:semiHidden="1" w:unhideWhenUsed="1"/>
+    <w:lsdException w:name="page number" w:semiHidden="1" w:unhideWhenUsed="1"/>
+    <w:lsdException w:name="endnote reference" w:semiHidden="1" w:unhideWhenUsed="1"/>
+    <w:lsdException w:name="endnote text" w:semiHidden="1" w:unhideWhenUsed="1"/>
+    <w:lsdException w:name="table of authorities" w:semiHidden="1" w:unhideWhenUsed="1"/>
+    <w:lsdException w:name="macro" w:semiHidden="1" w:unhideWhenUsed="1"/>
+    <w:lsdException w:name="toa heading" w:semiHidden="1" w:unhideWhenUsed="1"/>
+    <w:lsdException w:name="List" w:semiHidden="1" w:unhideWhenUsed="1"/>
+    <w:lsdException w:name="List Bullet" w:semiHidden="1" w:unhideWhenUsed="1"/>
+    <w:lsdException w:name="List Number" w:semiHidden="1" w:unhideWhenUsed="1"/>
+    <w:lsdException w:name="List 2" w:semiHidden="1" w:unhideWhenUsed="1"/>
+    <w:lsdException w:name="List 3" w:semiHidden="1" w:unhideWhenUsed="1"/>
+    <w:lsdException w:name="List 4" w:semiHidden="1" w:unhideWhenUsed="1"/>
+    <w:lsdException w:name="List 5" w:semiHidden="1" w:unhideWhenUsed="1"/>
+    <w:lsdException w:name="List Bullet 2" w:semiHidden="1" w:unhideWhenUsed="1"/>
+    <w:lsdException w:name="List Bullet 3" w:semiHidden="1" w:unhideWhenUsed="1"/>
+    <w:lsdException w:name="List Bullet 4" w:semiHidden="1" w:unhideWhenUsed="1"/>
+    <w:lsdException w:name="List Bullet 5" w:semiHidden="1" w:unhideWhenUsed="1"/>
+    <w:lsdException w:name="List Number 2" w:semiHidden="1" w:unhideWhenUsed="1"/>
+    <w:lsdException w:name="List Number 3" w:semiHidden="1" w:unhideWhenUsed="1"/>
+    <w:lsdException w:name="List Number 4" w:semiHidden="1" w:unhideWhenUsed="1"/>
+    <w:lsdException w:name="List Number 5" w:semiHidden="1" w:unhideWhenUsed="1"/>
+    <w:lsdException w:name="Title" w:uiPriority="10" w:qFormat="1"/>
+    <w:lsdException w:name="Closing" w:semiHidden="1" w:unhideWhenUsed="1"/>
+    <w:lsdException w:name="Signature" w:semiHidden="1" w:unhideWhenUsed="1"/>
+    <w:lsdException w:name="Default Paragraph Font" w:semiHidden="1" w:uiPriority="1" w:unhideWhenUsed="1"/>
+    <w:lsdException w:name="Body Text" w:semiHidden="1" w:unhideWhenUsed="1"/>
+    <w:lsdException w:name="Body Text Indent" w:semiHidden="1" w:unhideWhenUsed="1"/>
+    <w:lsdException w:name="List Continue" w:semiHidden="1" w:unhideWhenUsed="1"/>
+    <w:lsdException w:name="List Continue 2" w:semiHidden="1" w:unhideWhenUsed="1"/>
+    <w:lsdException w:name="List Continue 3" w:semiHidden="1" w:unhideWhenUsed="1"/>
+    <w:lsdException w:name="List Continue 4" w:semiHidden="1" w:unhideWhenUsed="1"/>
+    <w:lsdException w:name="List Continue 5" w:semiHidden="1" w:unhideWhenUsed="1"/>
+    <w:lsdException w:name="Message Header" w:semiHidden="1" w:unhideWhenUsed="1"/>
+    <w:lsdException w:name="Subtitle" w:uiPriority="11" w:qFormat="1"/>
+    <w:lsdException w:name="Salutation" w:semiHidden="1" w:unhideWhenUsed="1"/>
+    <w:lsdException w:name="Date" w:semiHidden="1" w:unhideWhenUsed="1"/>
+    <w:lsdException w:name="Body Text First Indent" w:semiHidden="1" w:unhideWhenUsed="1"/>
+    <w:lsdException w:name="Body Text First Indent 2" w:semiHidden="1" w:unhideWhenUsed="1"/>
+    <w:lsdException w:name="Note Heading" w:semiHidden="1" w:unhideWhenUsed="1"/>
+    <w:lsdException w:name="Body Text 2" w:semiHidden="1" w:unhideWhenUsed="1"/>
+    <w:lsdException w:name="Body Text 3" w:semiHidden="1" w:unhideWhenUsed="1"/>
+    <w:lsdException w:name="Body Text Indent 2" w:semiHidden="1" w:unhideWhenUsed="1"/>
+    <w:lsdException w:name="Body Text Indent 3" w:semiHidden="1" w:unhideWhenUsed="1"/>
+    <w:lsdException w:name="Block Text" w:semiHidden="1" w:unhideWhenUsed="1"/>
+    <w:lsdException w:name="Hyperlink" w:semiHidden="1" w:unhideWhenUsed="1"/>
+    <w:lsdException w:name="FollowedHyperlink" w:semiHidden="1" w:unhideWhenUsed="1"/>
+    <w:lsdException w:name="Strong" w:uiPriority="22" w:qFormat="1"/>
+    <w:lsdException w:name="Emphasis" w:uiPriority="20" w:qFormat="1"/>
+    <w:lsdException w:name="Document Map" w:semiHidden="1" w:unhideWhenUsed="1"/>
+    <w:lsdException w:name="Plain Text" w:semiHidden="1" w:unhideWhenUsed="1"/>
+    <w:lsdException w:name="E-mail Signature" w:semiHidden="1" w:unhideWhenUsed="1"/>
+    <w:lsdException w:name="HTML Top of Form" w:semiHidden="1" w:unhideWhenUsed="1"/>
+    <w:lsdException w:name="HTML Bottom of Form" w:semiHidden="1" w:unhideWhenUsed="1"/>
+    <w:lsdException w:name="Normal (Web)" w:semiHidden="1" w:unhideWhenUsed="1"/>
+    <w:lsdException w:name="HTML Acronym" w:semiHidden="1" w:unhideWhenUsed="1"/>
+    <w:lsdException w:name="HTML Address" w:semiHidden="1" w:unhideWhenUsed="1"/>
+    <w:lsdException w:name="HTML Cite" w:semiHidden="1" w:unhideWhenUsed="1"/>
+    <w:lsdException w:name="HTML Code" w:semiHidden="1" w:unhideWhenUsed="1"/>
+    <w:lsdException w:name="HTML Definition" w:semiHidden="1" w:unhideWhenUsed="1"/>
+    <w:lsdException w:name="HTML Keyboard" w:semiHidden="1" w:unhideWhenUsed="1"/>
+    <w:lsdException w:name="HTML Preformatted" w:semiHidden="1" w:unhideWhenUsed="1"/>
+    <w:lsdException w:name="HTML Sample" w:semiHidden="1" w:unhideWhenUsed="1"/>
+    <w:lsdException w:name="HTML Typewriter" w:semiHidden="1" w:unhideWhenUsed="1"/>
+    <w:lsdException w:name="HTML Variable" w:semiHidden="1" w:unhideWhenUsed="1"/>
+    <w:lsdException w:name="Normal Table" w:semiHidden="1" w:unhideWhenUsed="1"/>
+    <w:lsdException w:name="annotation subject" w:semiHidden="1" w:unhideWhenUsed="1"/>
+    <w:lsdException w:name="No List" w:semiHidden="1" w:unhideWhenUsed="1"/>
+    <w:lsdException w:name="Outline List 1" w:semiHidden="1" w:unhideWhenUsed="1"/>
+    <w:lsdException w:name="Outline List 2" w:semiHidden="1" w:unhideWhenUsed="1"/>
+    <w:lsdException w:name="Outline List 3" w:semiHidden="1" w:unhideWhenUsed="1"/>
+    <w:lsdException w:name="Table Simple 1" w:semiHidden="1" w:unhideWhenUsed="1"/>
+    <w:lsdException w:name="Table Simple 2" w:semiHidden="1" w:unhideWhenUsed="1"/>
+    <w:lsdException w:name="Table Simple 3" w:semiHidden="1" w:unhideWhenUsed="1"/>
+    <w:lsdException w:name="Table Classic 1" w:semiHidden="1" w:unhideWhenUsed="1"/>
+    <w:lsdException w:name="Table Classic 2" w:semiHidden="1" w:unhideWhenUsed="1"/>
+    <w:lsdException w:name="Table Classic 3" w:semiHidden="1" w:unhideWhenUsed="1"/>
+    <w:lsdException w:name="Table Classic 4" w:semiHidden="1" w:unhideWhenUsed="1"/>
+    <w:lsdException w:name="Table Colorful 1" w:semiHidden="1" w:unhideWhenUsed="1"/>
+    <w:lsdException w:name="Table Colorful 2" w:semiHidden="1" w:unhideWhenUsed="1"/>
+    <w:lsdException w:name="Table Colorful 3" w:semiHidden="1" w:unhideWhenUsed="1"/>
+    <w:lsdException w:name="Table Columns 1" w:semiHidden="1" w:unhideWhenUsed="1"/>
+    <w:lsdException w:name="Table Columns 2" w:semiHidden="1" w:unhideWhenUsed="1"/>
+    <w:lsdException w:name="Table Columns 3" w:semiHidden="1" w:unhideWhenUsed="1"/>
+    <w:lsdException w:name="Table Columns 4" w:semiHidden="1" w:unhideWhenUsed="1"/>
+    <w:lsdException w:name="Table Columns 5" w:semiHidden="1" w:unhideWhenUsed="1"/>
+    <w:lsdException w:name="Table Grid 1" w:semiHidden="1" w:unhideWhenUsed="1"/>
+    <w:lsdException w:name="Table Grid 2" w:semiHidden="1" w:unhideWhenUsed="1"/>
+    <w:lsdException w:name="Table Grid 3" w:semiHidden="1" w:unhideWhenUsed="1"/>
+    <w:lsdException w:name="Table Grid 4" w:semiHidden="1" w:unhideWhenUsed="1"/>
+    <w:lsdException w:name="Table Grid 5" w:semiHidden="1" w:unhideWhenUsed="1"/>
+    <w:lsdException w:name="Table Grid 6" w:semiHidden="1" w:unhideWhenUsed="1"/>
+    <w:lsdException w:name="Table Grid 7" w:semiHidden="1" w:unhideWhenUsed="1"/>
+    <w:lsdException w:name="Table Grid 8" w:semiHidden="1" w:unhideWhenUsed="1"/>
+    <w:lsdException w:name="Table List 1" w:semiHidden="1" w:unhideWhenUsed="1"/>
+    <w:lsdException w:name="Table List 2" w:semiHidden="1" w:unhideWhenUsed="1"/>
+    <w:lsdException w:name="Table List 3" w:semiHidden="1" w:unhideWhenUsed="1"/>
+    <w:lsdException w:name="Table List 4" w:semiHidden="1" w:unhideWhenUsed="1"/>
+    <w:lsdException w:name="Table List 5" w:semiHidden="1" w:unhideWhenUsed="1"/>
+    <w:lsdException w:name="Table List 6" w:semiHidden="1" w:unhideWhenUsed="1"/>
+    <w:lsdException w:name="Table List 7" w:semiHidden="1" w:unhideWhenUsed="1"/>
+    <w:lsdException w:name="Table List 8" w:semiHidden="1" w:unhideWhenUsed="1"/>
+    <w:lsdException w:name="Table 3D effects 1" w:semiHidden="1" w:unhideWhenUsed="1"/>
+    <w:lsdException w:name="Table 3D effects 2" w:semiHidden="1" w:unhideWhenUsed="1"/>
+    <w:lsdException w:name="Table 3D effects 3" w:semiHidden="1" w:unhideWhenUsed="1"/>
+    <w:lsdException w:name="Table Contemporary" w:semiHidden="1" w:unhideWhenUsed="1"/>
+    <w:lsdException w:name="Table Elegant" w:semiHidden="1" w:unhideWhenUsed="1"/>
+    <w:lsdException w:name="Table Professional" w:semiHidden="1" w:unhideWhenUsed="1"/>
+    <w:lsdException w:name="Table Subtle 1" w:semiHidden="1" w:unhideWhenUsed="1"/>
+    <w:lsdException w:name="Table Subtle 2" w:semiHidden="1" w:unhideWhenUsed="1"/>
+    <w:lsdException w:name="Table Web 1" w:semiHidden="1" w:unhideWhenUsed="1"/>
+    <w:lsdException w:name="Table Web 2" w:semiHidden="1" w:unhideWhenUsed="1"/>
+    <w:lsdException w:name="Table Web 3" w:semiHidden="1" w:unhideWhenUsed="1"/>
+    <w:lsdException w:name="Balloon Text" w:semiHidden="1" w:unhideWhenUsed="1"/>
+    <w:lsdException w:name="Table Grid" w:semiHidden="1" w:uiPriority="59" w:unhideWhenUsed="1"/>
+    <w:lsdException w:name="Table Theme" w:semiHidden="1" w:unhideWhenUsed="1"/>
+    <w:lsdException w:name="Placeholder Text" w:semiHidden="1"/>
+    <w:lsdException w:name="No Spacing" w:uiPriority="1" w:qFormat="1"/>
+    <w:lsdException w:name="Light Shading" w:uiPriority="60"/>
+    <w:lsdException w:name="Light List" w:uiPriority="61"/>
+    <w:lsdException w:name="Light Grid" w:uiPriority="62"/>
+    <w:lsdException w:name="Medium Shading 1" w:uiPriority="63"/>
+    <w:lsdException w:name="Medium Shading 2" w:uiPriority="64"/>
+    <w:lsdException w:name="Medium List 1" w:uiPriority="65"/>
+    <w:lsdException w:name="Medium List 2" w:uiPriority="66"/>
+    <w:lsdException w:name="Medium Grid 1" w:uiPriority="67"/>
+    <w:lsdException w:name="Medium Grid 2" w:uiPriority="68"/>
+    <w:lsdException w:name="Medium Grid 3" w:uiPriority="69"/>
+    <w:lsdException w:name="Dark List" w:uiPriority="70"/>
+    <w:lsdException w:name="Colorful Shading" w:uiPriority="71"/>
+    <w:lsdException w:name="Colorful List" w:uiPriority="72"/>
+    <w:lsdException w:name="Colorful Grid" w:uiPriority="73"/>
+    <w:lsdException w:name="Light Shading Accent 1" w:uiPriority="60"/>
+    <w:lsdException w:name="Light List Accent 1" w:uiPriority="61"/>
+    <w:lsdException w:name="Light Grid Accent 1" w:uiPriority="62"/>
+    <w:lsdException w:name="Medium Shading 1 Accent 1" w:uiPriority="63"/>
+    <w:lsdException w:name="Medium Shading 2 Accent 1" w:uiPriority="64"/>
+    <w:lsdException w:name="Medium List 1 Accent 1" w:uiPriority="65"/>
+    <w:lsdException w:name="Revision" w:semiHidden="1"/>
+    <w:lsdException w:name="List Paragraph" w:uiPriority="34" w:qFormat="1"/>
+    <w:lsdException w:name="Quote" w:uiPriority="29" w:qFormat="1"/>
+    <w:lsdException w:name="Intense Quote" w:uiPriority="30" w:qFormat="1"/>
+    <w:lsdException w:name="Medium List 2 Accent 1" w:uiPriority="66"/>
+    <w:lsdException w:name="Medium Grid 1 Accent 1" w:uiPriority="67"/>
+    <w:lsdException w:name="Medium Grid 2 Accent 1" w:uiPriority="68"/>
+    <w:lsdException w:name="Medium Grid 3 Accent 1" w:uiPriority="69"/>
+    <w:lsdException w:name="Dark List Accent 1" w:uiPriority="70"/>
+    <w:lsdException w:name="Colorful Shading Accent 1" w:uiPriority="71"/>
+    <w:lsdException w:name="Colorful List Accent 1" w:uiPriority="72"/>
+    <w:lsdException w:name="Colorful Grid Accent 1" w:uiPriority="73"/>
+    <w:lsdException w:name="Light Shading Accent 2" w:uiPriority="60"/>
+    <w:lsdException w:name="Light List Accent 2" w:uiPriority="61"/>
+    <w:lsdException w:name="Light Grid Accent 2" w:uiPriority="62"/>
+    <w:lsdException w:name="Medium Shading 1 Accent 2" w:uiPriority="63"/>
+    <w:lsdException w:name="Medium Shading 2 Accent 2" w:uiPriority="64"/>
+    <w:lsdException w:name="Medium List 1 Accent 2" w:uiPriority="65"/>
+    <w:lsdException w:name="Medium List 2 Accent 2" w:uiPriority="66"/>
+    <w:lsdException w:name="Medium Grid 1 Accent 2" w:uiPriority="67"/>
+    <w:lsdException w:name="Medium Grid 2 Accent 2" w:uiPriority="68"/>
+    <w:lsdException w:name="Medium Grid 3 Accent 2" w:uiPriority="69"/>
+    <w:lsdException w:name="Dark List Accent 2" w:uiPriority="70"/>
+    <w:lsdException w:name="Colorful Shading Accent 2" w:uiPriority="71"/>
+    <w:lsdException w:name="Colorful List Accent 2" w:uiPriority="72"/>
+    <w:lsdException w:name="Colorful Grid Accent 2" w:uiPriority="73"/>
+    <w:lsdException w:name="Light Shading Accent 3" w:uiPriority="60"/>
+    <w:lsdException w:name="Light List Accent 3" w:uiPriority="61"/>
+    <w:lsdException w:name="Light Grid Accent 3" w:uiPriority="62"/>
+    <w:lsdException w:name="Medium Shading 1 Accent 3" w:uiPriority="63"/>
+    <w:lsdException w:name="Medium Shading 2 Accent 3" w:uiPriority="64"/>
+    <w:lsdException w:name="Medium List 1 Accent 3" w:uiPriority="65"/>
+    <w:lsdException w:name="Medium List 2 Accent 3" w:uiPriority="66"/>
+    <w:lsdException w:name="Medium Grid 1 Accent 3" w:uiPriority="67"/>
+    <w:lsdException w:name="Medium Grid 2 Accent 3" w:uiPriority="68"/>
+    <w:lsdException w:name="Medium Grid 3 Accent 3" w:uiPriority="69"/>
+    <w:lsdException w:name="Dark List Accent 3" w:uiPriority="70"/>
+    <w:lsdException w:name="Colorful Shading Accent 3" w:uiPriority="71"/>
+    <w:lsdException w:name="Colorful List Accent 3" w:uiPriority="72"/>
+    <w:lsdException w:name="Colorful Grid Accent 3" w:uiPriority="73"/>
+    <w:lsdException w:name="Light Shading Accent 4" w:uiPriority="60"/>
+    <w:lsdException w:name="Light List Accent 4" w:uiPriority="61"/>
+    <w:lsdException w:name="Light Grid Accent 4" w:uiPriority="62"/>
+    <w:lsdException w:name="Medium Shading 1 Accent 4" w:uiPriority="63"/>
+    <w:lsdException w:name="Medium Shading 2 Accent 4" w:uiPriority="64"/>
+    <w:lsdException w:name="Medium List 1 Accent 4" w:uiPriority="65"/>
+    <w:lsdException w:name="Medium List 2 Accent 4" w:uiPriority="66"/>
+    <w:lsdException w:name="Medium Grid 1 Accent 4" w:uiPriority="67"/>
+    <w:lsdException w:name="Medium Grid 2 Accent 4" w:uiPriority="68"/>
+    <w:lsdException w:name="Medium Grid 3 Accent 4" w:uiPriority="69"/>
+    <w:lsdException w:name="Dark List Accent 4" w:uiPriority="70"/>
+    <w:lsdException w:name="Colorful Shading Accent 4" w:uiPriority="71"/>
+    <w:lsdException w:name="Colorful List Accent 4" w:uiPriority="72"/>
+    <w:lsdException w:name="Colorful Grid Accent 4" w:uiPriority="73"/>
+    <w:lsdException w:name="Light Shading Accent 5" w:uiPriority="60"/>
+    <w:lsdException w:name="Light List Accent 5" w:uiPriority="61"/>
+    <w:lsdException w:name="Light Grid Accent 5" w:uiPriority="62"/>
+    <w:lsdException w:name="Medium Shading 1 Accent 5" w:uiPriority="63"/>
+    <w:lsdException w:name="Medium Shading 2 Accent 5" w:uiPriority="64"/>
+    <w:lsdException w:name="Medium List 1 Accent 5" w:uiPriority="65"/>
+    <w:lsdException w:name="Medium List 2 Accent 5" w:uiPriority="66"/>
+    <w:lsdException w:name="Medium Grid 1 Accent 5" w:uiPriority="67"/>
+    <w:lsdException w:name="Medium Grid 2 Accent 5" w:uiPriority="68"/>
+    <w:lsdException w:name="Medium Grid 3 Accent 5" w:uiPriority="69"/>
+    <w:lsdException w:name="Dark List Accent 5" w:uiPriority="70"/>
+    <w:lsdException w:name="Colorful Shading Accent 5" w:uiPriority="71"/>
+    <w:lsdException w:name="Colorful List Accent 5" w:uiPriority="72"/>
+    <w:lsdException w:name="Colorful Grid Accent 5" w:uiPriority="73"/>
+    <w:lsdException w:name="Light Shading Accent 6" w:uiPriority="60"/>
+    <w:lsdException w:name="Light List Accent 6" w:uiPriority="61"/>
+    <w:lsdException w:name="Light Grid Accent 6" w:uiPriority="62"/>
+    <w:lsdException w:name="Medium Shading 1 Accent 6" w:uiPriority="63"/>
+    <w:lsdException w:name="Medium Shading 2 Accent 6" w:uiPriority="64"/>
+    <w:lsdException w:name="Medium List 1 Accent 6" w:uiPriority="65"/>
+    <w:lsdException w:name="Medium List 2 Accent 6" w:uiPriority="66"/>
+    <w:lsdException w:name="Medium Grid 1 Accent 6" w:uiPriority="67"/>
+    <w:lsdException w:name="Medium Grid 2 Accent 6" w:uiPriority="68"/>
+    <w:lsdException w:name="Medium Grid 3 Accent 6" w:uiPriority="69"/>
+    <w:lsdException w:name="Dark List Accent 6" w:uiPriority="70"/>
+    <w:lsdException w:name="Colorful Shading Accent 6" w:uiPriority="71"/>
+    <w:lsdException w:name="Colorful List Accent 6" w:uiPriority="72"/>
+    <w:lsdException w:name="Colorful Grid Accent 6" w:uiPriority="73"/>
+    <w:lsdException w:name="Subtle Emphasis" w:uiPriority="19" w:qFormat="1"/>
+    <w:lsdException w:name="Intense Emphasis" w:uiPriority="21" w:qFormat="1"/>
+    <w:lsdException w:name="Subtle Reference" w:uiPriority="31" w:qFormat="1"/>
+    <w:lsdException w:name="Intense Reference" w:uiPriority="32" w:qFormat="1"/>
+    <w:lsdException w:name="Book Title" w:uiPriority="33" w:qFormat="1"/>
+    <w:lsdException w:name="Bibliography" w:semiHidden="1" w:uiPriority="37" w:unhideWhenUsed="1"/>
+    <w:lsdException w:name="TOC Heading" w:semiHidden="1" w:uiPriority="39" w:unhideWhenUsed="1" w:qFormat="1"/>
+    <w:lsdException w:name="Plain Table 1" w:uiPriority="41"/>
+    <w:lsdException w:name="Plain Table 2" w:uiPriority="42"/>
+    <w:lsdException w:name="Plain Table 3" w:uiPriority="43"/>
+    <w:lsdException w:name="Plain Table 4" w:uiPriority="44"/>
+    <w:lsdException w:name="Plain Table 5" w:uiPriority="45"/>
+    <w:lsdException w:name="Grid Table Light" w:uiPriority="40"/>
+    <w:lsdException w:name="Grid Table 1 Light" w:uiPriority="46"/>
+    <w:lsdException w:name="Grid Table 2" w:uiPriority="47"/>
+    <w:lsdException w:name="Grid Table 3" w:uiPriority="48"/>
+    <w:lsdException w:name="Grid Table 4" w:uiPriority="49"/>
+    <w:lsdException w:name="Grid Table 5 Dark" w:uiPriority="50"/>
+    <w:lsdException w:name="Grid Table 6 Colorful" w:uiPriority="51"/>
+    <w:lsdException w:name="Grid Table 7 Colorful" w:uiPriority="52"/>
+    <w:lsdException w:name="Grid Table 1 Light Accent 1" w:uiPriority="46"/>
+    <w:lsdException w:name="Grid Table 2 Accent 1" w:uiPriority="47"/>
+    <w:lsdException w:name="Grid Table 3 Accent 1" w:uiPriority="48"/>
+    <w:lsdException w:name="Grid Table 4 Accent 1" w:uiPriority="49"/>
+    <w:lsdException w:name="Grid Table 5 Dark Accent 1" w:uiPriority="50"/>
+    <w:lsdException w:name="Grid Table 6 Colorful Accent 1" w:uiPriority="51"/>
+    <w:lsdException w:name="Grid Table 7 Colorful Accent 1" w:uiPriority="52"/>
+    <w:lsdException w:name="Grid Table 1 Light Accent 2" w:uiPriority="46"/>
+    <w:lsdException w:name="Grid Table 2 Accent 2" w:uiPriority="47"/>
+    <w:lsdException w:name="Grid Table 3 Accent 2" w:uiPriority="48"/>
+    <w:lsdException w:name="Grid Table 4 Accent 2" w:uiPriority="49"/>
+    <w:lsdException w:name="Grid Table 5 Dark Accent 2" w:uiPriority="50"/>
+    <w:lsdException w:name="Grid Table 6 Colorful Accent 2" w:uiPriority="51"/>
+    <w:lsdException w:name="Grid Table 7 Colorful Accent 2" w:uiPriority="52"/>
+    <w:lsdException w:name="Grid Table 1 Light Accent 3" w:uiPriority="46"/>
+    <w:lsdException w:name="Grid Table 2 Accent 3" w:uiPriority="47"/>
+    <w:lsdException w:name="Grid Table 3 Accent 3" w:uiPriority="48"/>
+    <w:lsdException w:name="Grid Table 4 Accent 3" w:uiPriority="49"/>
+    <w:lsdException w:name="Grid Table 5 Dark Accent 3" w:uiPriority="50"/>
+    <w:lsdException w:name="Grid Table 6 Colorful Accent 3" w:uiPriority="51"/>
+    <w:lsdException w:name="Grid Table 7 Colorful Accent 3" w:uiPriority="52"/>
+    <w:lsdException w:name="Grid Table 1 Light Accent 4" w:uiPriority="46"/>
+    <w:lsdException w:name="Grid Table 2 Accent 4" w:uiPriority="47"/>
+    <w:lsdException w:name="Grid Table 3 Accent 4" w:uiPriority="48"/>
+    <w:lsdException w:name="Grid Table 4 Accent 4" w:uiPriority="49"/>
+    <w:lsdException w:name="Grid Table 5 Dark Accent 4" w:uiPriority="50"/>
+    <w:lsdException w:name="Grid Table 6 Colorful Accent 4" w:uiPriority="51"/>
+    <w:lsdException w:name="Grid Table 7 Colorful Accent 4" w:uiPriority="52"/>
+    <w:lsdException w:name="Grid Table 1 Light Accent 5" w:uiPriority="46"/>
+    <w:lsdException w:name="Grid Table 2 Accent 5" w:uiPriority="47"/>
+    <w:lsdException w:name="Grid Table 3 Accent 5" w:uiPriority="48"/>
+    <w:lsdException w:name="Grid Table 4 Accent 5" w:uiPriority="49"/>
+    <w:lsdException w:name="Grid Table 5 Dark Accent 5" w:uiPriority="50"/>
+    <w:lsdException w:name="Grid Table 6 Colorful Accent 5" w:uiPriority="51"/>
+    <w:lsdException w:name="Grid Table 7 Colorful Accent 5" w:uiPriority="52"/>
+    <w:lsdException w:name="Grid Table 1 Light Accent 6" w:uiPriority="46"/>
+    <w:lsdException w:name="Grid Table 2 Accent 6" w:uiPriority="47"/>
+    <w:lsdException w:name="Grid Table 3 Accent 6" w:uiPriority="48"/>
+    <w:lsdException w:name="Grid Table 4 Accent 6" w:uiPriority="49"/>
+    <w:lsdException w:name="Grid Table 5 Dark Accent 6" w:uiPriority="50"/>
+    <w:lsdException w:name="Grid Table 6 Colorful Accent 6" w:uiPriority="51"/>
+    <w:lsdException w:name="Grid Table 7 Colorful Accent 6" w:uiPriority="52"/>
+    <w:lsdException w:name="List Table 1 Light" w:uiPriority="46"/>
+    <w:lsdException w:name="List Table 2" w:uiPriority="47"/>
+    <w:lsdException w:name="List Table 3" w:uiPriority="48"/>
+    <w:lsdException w:name="List Table 4" w:uiPriority="49"/>
+    <w:lsdException w:name="List Table 5 Dark" w:uiPriority="50"/>
+    <w:lsdException w:name="List Table 6 Colorful" w:uiPriority="51"/>
+    <w:lsdException w:name="List Table 7 Colorful" w:uiPriority="52"/>
+    <w:lsdException w:name="List Table 1 Light Accent 1" w:uiPriority="46"/>
+    <w:lsdException w:name="List Table 2 Accent 1" w:uiPriority="47"/>
+    <w:lsdException w:name="List Table 3 Accent 1" w:uiPriority="48"/>
+    <w:lsdException w:name="List Table 4 Accent 1" w:uiPriority="49"/>
+    <w:lsdException w:name="List Table 5 Dark Accent 1" w:uiPriority="50"/>
+    <w:lsdException w:name="List Table 6 Colorful Accent 1" w:uiPriority="51"/>
+    <w:lsdException w:name="List Table 7 Colorful Accent 1" w:uiPriority="52"/>
+    <w:lsdException w:name="List Table 1 Light Accent 2" w:uiPriority="46"/>
+    <w:lsdException w:name="List Table 2 Accent 2" w:uiPriority="47"/>
+    <w:lsdException w:name="List Table 3 Accent 2" w:uiPriority="48"/>
+    <w:lsdException w:name="List Table 4 Accent 2" w:uiPriority="49"/>
+    <w:lsdException w:name="List Table 5 Dark Accent 2" w:uiPriority="50"/>
+    <w:lsdException w:name="List Table 6 Colorful Accent 2" w:uiPriority="51"/>
+    <w:lsdException w:name="List Table 7 Colorful Accent 2" w:uiPriority="52"/>
+    <w:lsdException w:name="List Table 1 Light Accent 3" w:uiPriority="46"/>
+    <w:lsdException w:name="List Table 2 Accent 3" w:uiPriority="47"/>
+    <w:lsdException w:name="List Table 3 Accent 3" w:uiPriority="48"/>
+    <w:lsdException w:name="List Table 4 Accent 3" w:uiPriority="49"/>
+    <w:lsdException w:name="List Table 5 Dark Accent 3" w:uiPriority="50"/>
+    <w:lsdException w:name="List Table 6 Colorful Accent 3" w:uiPriority="51"/>
+    <w:lsdException w:name="List Table 7 Colorful Accent 3" w:uiPriority="52"/>
+    <w:lsdException w:name="List Table 1 Light Accent 4" w:uiPriority="46"/>
+    <w:lsdException w:name="List Table 2 Accent 4" w:uiPriority="47"/>
+    <w:lsdException w:name="List Table 3 Accent 4" w:uiPriority="48"/>
+    <w:lsdException w:name="List Table 4 Accent 4" w:uiPriority="49"/>
+    <w:lsdException w:name="List Table 5 Dark Accent 4" w:uiPriority="50"/>
+    <w:lsdException w:name="List Table 6 Colorful Accent 4" w:uiPriority="51"/>
+    <w:lsdException w:name="List Table 7 Colorful Accent 4" w:uiPriority="52"/>
+    <w:lsdException w:name="List Table 1 Light Accent 5" w:uiPriority="46"/>
+    <w:lsdException w:name="List Table 2 Accent 5" w:uiPriority="47"/>
+    <w:lsdException w:name="List Table 3 Accent 5" w:uiPriority="48"/>
+    <w:lsdException w:name="List Table 4 Accent 5" w:uiPriority="49"/>
+    <w:lsdException w:name="List Table 5 Dark Accent 5" w:uiPriority="50"/>
+    <w:lsdException w:name="List Table 6 Colorful Accent 5" w:uiPriority="51"/>
+    <w:lsdException w:name="List Table 7 Colorful Accent 5" w:uiPriority="52"/>
+    <w:lsdException w:name="List Table 1 Light Accent 6" w:uiPriority="46"/>
+    <w:lsdException w:name="List Table 2 Accent 6" w:uiPriority="47"/>
+    <w:lsdException w:name="List Table 3 Accent 6" w:uiPriority="48"/>
+    <w:lsdException w:name="List Table 4 Accent 6" w:uiPriority="49"/>
+    <w:lsdException w:name="List Table 5 Dark Accent 6" w:uiPriority="50"/>
+    <w:lsdException w:name="List Table 6 Colorful Accent 6" w:uiPriority="51"/>
+    <w:lsdException w:name="List Table 7 Colorful Accent 6" w:uiPriority="52"/>
+    <w:lsdException w:name="Mention" w:semiHidden="1" w:unhideWhenUsed="1"/>
+    <w:lsdException w:name="Smart Hyperlink" w:semiHidden="1" w:unhideWhenUsed="1"/>
+    <w:lsdException w:name="Hashtag" w:semiHidden="1" w:unhideWhenUsed="1"/>
+    <w:lsdException w:name="Unresolved Mention" w:semiHidden="1" w:unhideWhenUsed="1"/>
+    <w:lsdException w:name="Smart Link" w:semiHidden="1" w:unhideWhenUsed="1"/>
   </w:latentStyles>
   <w:style w:type="paragraph" w:default="1" w:styleId="a">
     <w:name w:val="Normal"/>
     <w:qFormat/>
-    <w:rsid w:val="00F90E55"/>
     <w:pPr>
       <w:widowControl w:val="0"/>
       <w:jc w:val="both"/>
@@ -6900,7 +7085,6 @@
     <w:uiPriority w:val="99"/>
     <w:semiHidden/>
     <w:unhideWhenUsed/>
-    <w:qFormat/>
     <w:tblPr>
       <w:tblInd w:w="0" w:type="dxa"/>
       <w:tblCellMar>
@@ -6920,11 +7104,10 @@
   <w:style w:type="paragraph" w:styleId="a3">
     <w:name w:val="header"/>
     <w:basedOn w:val="a"/>
-    <w:link w:val="Char"/>
+    <w:link w:val="a4"/>
     <w:uiPriority w:val="99"/>
     <w:semiHidden/>
     <w:unhideWhenUsed/>
-    <w:rsid w:val="00496DB2"/>
     <w:pPr>
       <w:pBdr>
         <w:bottom w:val="single" w:sz="6" w:space="1" w:color="auto"/>
@@ -6941,26 +7124,24 @@
       <w:szCs w:val="18"/>
     </w:rPr>
   </w:style>
-  <w:style w:type="character" w:customStyle="1" w:styleId="Char">
-    <w:name w:val="页眉 Char"/>
+  <w:style w:type="character" w:customStyle="1" w:styleId="a4">
+    <w:name w:val="页眉 字符"/>
     <w:basedOn w:val="a0"/>
     <w:link w:val="a3"/>
     <w:uiPriority w:val="99"/>
     <w:semiHidden/>
-    <w:rsid w:val="00496DB2"/>
     <w:rPr>
       <w:sz w:val="18"/>
       <w:szCs w:val="18"/>
     </w:rPr>
   </w:style>
-  <w:style w:type="paragraph" w:styleId="a4">
+  <w:style w:type="paragraph" w:styleId="a5">
     <w:name w:val="footer"/>
     <w:basedOn w:val="a"/>
-    <w:link w:val="Char0"/>
+    <w:link w:val="a6"/>
     <w:uiPriority w:val="99"/>
     <w:semiHidden/>
     <w:unhideWhenUsed/>
-    <w:rsid w:val="00496DB2"/>
     <w:pPr>
       <w:tabs>
         <w:tab w:val="center" w:pos="4153"/>
@@ -6974,24 +7155,22 @@
       <w:szCs w:val="18"/>
     </w:rPr>
   </w:style>
-  <w:style w:type="character" w:customStyle="1" w:styleId="Char0">
-    <w:name w:val="页脚 Char"/>
+  <w:style w:type="character" w:customStyle="1" w:styleId="a6">
+    <w:name w:val="页脚 字符"/>
     <w:basedOn w:val="a0"/>
-    <w:link w:val="a4"/>
+    <w:link w:val="a5"/>
     <w:uiPriority w:val="99"/>
     <w:semiHidden/>
-    <w:rsid w:val="00496DB2"/>
     <w:rPr>
       <w:sz w:val="18"/>
       <w:szCs w:val="18"/>
     </w:rPr>
   </w:style>
-  <w:style w:type="paragraph" w:styleId="a5">
+  <w:style w:type="paragraph" w:styleId="a7">
     <w:name w:val="List Paragraph"/>
     <w:basedOn w:val="a"/>
     <w:uiPriority w:val="34"/>
     <w:qFormat/>
-    <w:rsid w:val="00D222F9"/>
     <w:pPr>
       <w:ind w:firstLineChars="200" w:firstLine="420"/>
     </w:pPr>
